--- a/Пояснительная записка.docx
+++ b/Пояснительная записка.docx
@@ -308,6 +308,7 @@
         <w:rPr>
           <w:sz w:val="28"/>
           <w:szCs w:val="28"/>
+          <w:lang w:val="ru-RU"/>
         </w:rPr>
       </w:pPr>
       <w:r>
@@ -348,6 +349,38 @@
         </w:rPr>
         <w:t>”. Все зависимости находятся в “req.txt”</w:t>
       </w:r>
+      <w:r>
+        <w:rPr>
+          <w:sz w:val="28"/>
+          <w:szCs w:val="28"/>
+          <w:lang w:val="ru-RU"/>
+        </w:rPr>
+        <w:t xml:space="preserve">. Адрес сайта: </w:t>
+      </w:r>
+      <w:r>
+        <w:rPr>
+          <w:sz w:val="28"/>
+          <w:szCs w:val="28"/>
+          <w:lang w:val="ru-RU"/>
+        </w:rPr>
+        <w:t>http://127.0.0.1:5000/</w:t>
+      </w:r>
+      <w:r>
+        <w:rPr>
+          <w:sz w:val="28"/>
+          <w:szCs w:val="28"/>
+          <w:lang w:val="ru-RU"/>
+        </w:rPr>
+        <w:t xml:space="preserve"> </w:t>
+      </w:r>
+      <w:r>
+        <w:rPr>
+          <w:sz w:val="28"/>
+          <w:szCs w:val="28"/>
+          <w:lang w:val="ru-RU"/>
+        </w:rPr>
+        <w:t>(После запуска сервера)</w:t>
+      </w:r>
     </w:p>
     <w:p>
       <w:pPr>
@@ -355,6 +388,7 @@
         <w:rPr>
           <w:sz w:val="28"/>
           <w:szCs w:val="28"/>
+          <w:lang w:val="ru-RU"/>
         </w:rPr>
       </w:pPr>
       <w:r>
@@ -432,6 +466,38 @@
           <w:szCs w:val="28"/>
         </w:rPr>
         <w:t>” Можно заметить ссылку для роли Администратор.</w:t>
+      </w:r>
+      <w:r>
+        <w:rPr>
+          <w:sz w:val="28"/>
+          <w:szCs w:val="28"/>
+          <w:lang w:val="ru-RU"/>
+        </w:rPr>
+        <w:t xml:space="preserve"> Чтобы выйти из </w:t>
+      </w:r>
+      <w:r>
+        <w:rPr>
+          <w:sz w:val="28"/>
+          <w:szCs w:val="28"/>
+          <w:lang w:val="ru-RU"/>
+        </w:rPr>
+        <w:t>микро-сервиса любой роли на главную станицу достаточно нажать на «</w:t>
+      </w:r>
+      <w:r>
+        <w:rPr>
+          <w:sz w:val="28"/>
+          <w:szCs w:val="28"/>
+          <w:lang w:val="ru-RU"/>
+        </w:rPr>
+        <w:t>Выйти на главную страницу</w:t>
+      </w:r>
+      <w:r>
+        <w:rPr>
+          <w:sz w:val="28"/>
+          <w:szCs w:val="28"/>
+          <w:lang w:val="ru-RU"/>
+        </w:rPr>
+        <w:t>» в списке меню роли.</w:t>
       </w:r>
     </w:p>
     <w:p>
@@ -561,14 +627,7 @@
           <w:szCs w:val="28"/>
         </w:rPr>
         <w:br/>
-        <w:t xml:space="preserve">Слева будет меню с выбором (при нажатии неавторизованным пользователем на любой из пунктов, система </w:t>
-      </w:r>
-      <w:r>
-        <w:rPr>
-          <w:sz w:val="28"/>
-          <w:szCs w:val="28"/>
-        </w:rPr>
-        <w:t>потребует войти):</w:t>
+        <w:t>Слева будет меню с выбором (при нажатии неавторизованным пользователем на любой из пунктов, система потребует войти):</w:t>
       </w:r>
     </w:p>
     <w:p>
@@ -644,6 +703,7 @@
           <w:sz w:val="28"/>
           <w:szCs w:val="28"/>
         </w:rPr>
+        <w:lastRenderedPageBreak/>
         <w:t>Одноклассники</w:t>
       </w:r>
     </w:p>
@@ -687,7 +747,6 @@
           <w:sz w:val="28"/>
           <w:szCs w:val="28"/>
         </w:rPr>
-        <w:lastRenderedPageBreak/>
         <w:t xml:space="preserve">При нажатии на “Оценки и посещаемость” вы попадете на страницу с выбором предмета, по которому вы хотите посмотреть оценки и свою посещаемость. </w:t>
       </w:r>
     </w:p>
@@ -929,14 +988,7 @@
           <w:sz w:val="28"/>
           <w:szCs w:val="28"/>
         </w:rPr>
-        <w:t xml:space="preserve">Здесь вы можете </w:t>
-      </w:r>
-      <w:r>
-        <w:rPr>
-          <w:sz w:val="28"/>
-          <w:szCs w:val="28"/>
-        </w:rPr>
-        <w:t>ставить оценки, посещаемость и смотреть свое расписание</w:t>
+        <w:t>Здесь вы можете ставить оценки, посещаемость и смотреть свое расписание</w:t>
       </w:r>
       <w:r>
         <w:rPr>
@@ -974,22 +1026,29 @@
           <w:sz w:val="28"/>
           <w:szCs w:val="28"/>
         </w:rPr>
-        <w:t xml:space="preserve"> - учитель, который ведет уроки и может быть классным руководителем. Завуч - обладает всеми правами предметника, но дополнительно может управлять классами (Получить доступ ко всем классам школы, создавать их, добавлять в них учеников, удалять классы)</w:t>
-      </w:r>
-    </w:p>
-    <w:p>
-      <w:pPr>
-        <w:rPr>
-          <w:sz w:val="28"/>
-          <w:szCs w:val="28"/>
-        </w:rPr>
-      </w:pPr>
+        <w:t xml:space="preserve"> - учитель, который ведет уроки и может быть классным руководителем. Завуч - обладает всеми правами предметника, но дополнительно может управлять классами (Получить доступ ко </w:t>
+      </w:r>
       <w:r>
         <w:rPr>
           <w:sz w:val="28"/>
           <w:szCs w:val="28"/>
         </w:rPr>
         <w:lastRenderedPageBreak/>
+        <w:t>всем классам школы, создавать их, добавлять в них учеников, удалять классы)</w:t>
+      </w:r>
+    </w:p>
+    <w:p>
+      <w:pPr>
+        <w:rPr>
+          <w:sz w:val="28"/>
+          <w:szCs w:val="28"/>
+        </w:rPr>
+      </w:pPr>
+      <w:r>
+        <w:rPr>
+          <w:sz w:val="28"/>
+          <w:szCs w:val="28"/>
+        </w:rPr>
         <w:t>Сверху справа есть кнопка входа. От роли учитель(завуч) Логин: teacher1, Пароль: password123. От роли учитель(предметник) Логин: teacher5, Пароль: password123</w:t>
       </w:r>
     </w:p>
@@ -1131,14 +1190,7 @@
           <w:sz w:val="28"/>
           <w:szCs w:val="28"/>
         </w:rPr>
-        <w:t xml:space="preserve">При нажатии на “Ведомые классы” или </w:t>
-      </w:r>
-      <w:r>
-        <w:rPr>
-          <w:sz w:val="28"/>
-          <w:szCs w:val="28"/>
-        </w:rPr>
-        <w:t>переходе по пути /</w:t>
+        <w:t>При нажатии на “Ведомые классы” или переходе по пути /</w:t>
       </w:r>
       <w:proofErr w:type="spellStart"/>
       <w:r>
@@ -1227,14 +1279,7 @@
           <w:sz w:val="28"/>
           <w:szCs w:val="28"/>
         </w:rPr>
-        <w:t xml:space="preserve">, пятое - Пароль, шестое - Дата рождения (в виде календаря), седьмое - Номер телефона, восьмое - Адрес проживания. </w:t>
-      </w:r>
-      <w:r>
-        <w:rPr>
-          <w:sz w:val="28"/>
-          <w:szCs w:val="28"/>
-        </w:rPr>
-        <w:t xml:space="preserve">Ниже две </w:t>
+        <w:t xml:space="preserve">, пятое - Пароль, шестое - Дата рождения (в виде календаря), седьмое - Номер телефона, восьмое - Адрес проживания. Ниже две </w:t>
       </w:r>
       <w:r>
         <w:rPr>
@@ -1314,7 +1359,7 @@
           <w:sz w:val="28"/>
           <w:szCs w:val="28"/>
         </w:rPr>
-        <w:t xml:space="preserve">Если в списке классов нажать на название класса, то откроется выбор всех предметов из их расписания. После нажатия на “Выбрать” под нужным предметом, вас перебросит на страницу с таблицей посещаемости и оценок и полями для добавления домашнего задания. Выше таблицы есть кнопка “Скачать отчет в </w:t>
+        <w:t xml:space="preserve">Если в списке классов нажать на название класса, то откроется выбор всех предметов из их расписания. После нажатия на “Выбрать” под нужным предметом, вас перебросит на страницу с </w:t>
       </w:r>
       <w:r>
         <w:rPr>
@@ -1322,7 +1367,7 @@
           <w:szCs w:val="28"/>
         </w:rPr>
         <w:lastRenderedPageBreak/>
-        <w:t xml:space="preserve">Excel”, после нажатия на нее </w:t>
+        <w:t xml:space="preserve">таблицей посещаемости и оценок и полями для добавления домашнего задания. Выше таблицы есть кнопка “Скачать отчет в Excel”, после нажатия на нее </w:t>
       </w:r>
       <w:proofErr w:type="spellStart"/>
       <w:r>
@@ -1597,14 +1642,7 @@
           <w:sz w:val="28"/>
           <w:szCs w:val="28"/>
         </w:rPr>
-        <w:t>” будет расписание вашего класса. На листе “Оценки” Будут оценки ваших учеников, в столбцах оценки по определенным предметам. На листе “Посещаемость” таблица с по</w:t>
-      </w:r>
-      <w:r>
-        <w:rPr>
-          <w:sz w:val="28"/>
-          <w:szCs w:val="28"/>
-        </w:rPr>
-        <w:t>сещаемостью. На листе “Ученики” информация об учениках.</w:t>
+        <w:t>” будет расписание вашего класса. На листе “Оценки” Будут оценки ваших учеников, в столбцах оценки по определенным предметам. На листе “Посещаемость” таблица с посещаемостью. На листе “Ученики” информация об учениках.</w:t>
       </w:r>
       <w:r>
         <w:rPr>
@@ -1689,6 +1727,7 @@
           <w:sz w:val="28"/>
           <w:szCs w:val="28"/>
         </w:rPr>
+        <w:lastRenderedPageBreak/>
         <w:br/>
       </w:r>
     </w:p>
@@ -2178,6 +2217,14 @@
           <w:lang w:val="ru-RU"/>
         </w:rPr>
         <w:br/>
+      </w:r>
+      <w:r>
+        <w:rPr>
+          <w:sz w:val="28"/>
+          <w:szCs w:val="28"/>
+          <w:lang w:val="ru-RU"/>
+        </w:rPr>
+        <w:lastRenderedPageBreak/>
         <w:t>Тоже самое, что и с учениками с учителями. Так же плиточки, добавление, изменение, удаление, поиск.</w:t>
       </w:r>
       <w:r>
@@ -2195,14 +2242,6 @@
           <w:lang w:val="ru-RU"/>
         </w:rPr>
         <w:br/>
-      </w:r>
-      <w:r>
-        <w:rPr>
-          <w:sz w:val="28"/>
-          <w:szCs w:val="28"/>
-          <w:lang w:val="ru-RU"/>
-        </w:rPr>
-        <w:lastRenderedPageBreak/>
         <w:t xml:space="preserve">После нажатия на «Расписание» появится список со всем расписанием всех классов. Есть кнопки редактировать, удалить, для редактирования и удаления записей расписания. </w:t>
       </w:r>
       <w:r>
@@ -3127,6 +3166,7 @@
           <w:szCs w:val="28"/>
           <w:lang w:val="ru-RU"/>
         </w:rPr>
+        <w:lastRenderedPageBreak/>
         <w:t xml:space="preserve">400: </w:t>
       </w:r>
       <w:proofErr w:type="spellStart"/>
@@ -3262,7 +3302,6 @@
           <w:szCs w:val="28"/>
           <w:lang w:val="ru-RU"/>
         </w:rPr>
-        <w:lastRenderedPageBreak/>
         <w:t xml:space="preserve">404: </w:t>
       </w:r>
       <w:proofErr w:type="spellStart"/>
@@ -3589,16 +3628,8 @@
           <w:szCs w:val="28"/>
           <w:lang w:val="ru-RU"/>
         </w:rPr>
-      </w:r>
-      <w:r>
-        <w:rPr>
-          <w:noProof/>
-          <w:sz w:val="28"/>
-          <w:szCs w:val="28"/>
-          <w:lang w:val="ru-RU"/>
-        </w:rPr>
         <w:pict>
-          <v:rect id="_x0000_i1049" alt="" style="width:378.4pt;height:.05pt;mso-width-percent:0;mso-height-percent:0;mso-width-percent:0;mso-height-percent:0" o:hrpct="809" o:hralign="center" o:hrstd="t" o:hr="t" fillcolor="#a0a0a0" stroked="f"/>
+          <v:rect id="_x0000_i1029" alt="" style="width:352.7pt;height:.05pt;mso-width-percent:0;mso-height-percent:0;mso-width-percent:0;mso-height-percent:0" o:hrpct="754" o:hralign="center" o:hrstd="t" o:hr="t" fillcolor="#a0a0a0" stroked="f"/>
         </w:pict>
       </w:r>
     </w:p>
@@ -4194,6 +4225,7 @@
           <w:szCs w:val="28"/>
           <w:lang w:val="en-US"/>
         </w:rPr>
+        <w:lastRenderedPageBreak/>
         <w:t xml:space="preserve">        "</w:t>
       </w:r>
       <w:proofErr w:type="spellStart"/>
@@ -4345,7 +4377,6 @@
           <w:szCs w:val="28"/>
           <w:lang w:val="en-US"/>
         </w:rPr>
-        <w:lastRenderedPageBreak/>
         <w:t xml:space="preserve">        "</w:t>
       </w:r>
       <w:proofErr w:type="spellStart"/>
@@ -5467,6 +5498,7 @@
           <w:szCs w:val="28"/>
           <w:lang w:val="en-US"/>
         </w:rPr>
+        <w:lastRenderedPageBreak/>
         <w:t xml:space="preserve">        "grade": 5,</w:t>
       </w:r>
     </w:p>
@@ -5518,7 +5550,6 @@
           <w:szCs w:val="28"/>
           <w:lang w:val="en-US"/>
         </w:rPr>
-        <w:lastRenderedPageBreak/>
         <w:t xml:space="preserve">    ],</w:t>
       </w:r>
     </w:p>
@@ -6489,6 +6520,7 @@
           <w:szCs w:val="28"/>
           <w:lang w:val="en-US"/>
         </w:rPr>
+        <w:lastRenderedPageBreak/>
         <w:t xml:space="preserve">        "</w:t>
       </w:r>
       <w:proofErr w:type="spellStart"/>
@@ -6628,7 +6660,6 @@
           <w:szCs w:val="28"/>
           <w:lang w:val="ru-RU"/>
         </w:rPr>
-        <w:lastRenderedPageBreak/>
         <w:t xml:space="preserve">      }</w:t>
       </w:r>
     </w:p>
@@ -7607,6 +7638,7 @@
           <w:szCs w:val="28"/>
           <w:lang w:val="ru-RU"/>
         </w:rPr>
+        <w:lastRenderedPageBreak/>
         <w:t>Коды</w:t>
       </w:r>
       <w:r>
@@ -7698,7 +7730,6 @@
           <w:szCs w:val="28"/>
           <w:lang w:val="ru-RU"/>
         </w:rPr>
-        <w:lastRenderedPageBreak/>
         <w:t>403: Пользователь не является студентом.</w:t>
       </w:r>
     </w:p>
@@ -7717,16 +7748,8 @@
           <w:szCs w:val="28"/>
           <w:lang w:val="ru-RU"/>
         </w:rPr>
-      </w:r>
-      <w:r>
-        <w:rPr>
-          <w:noProof/>
-          <w:sz w:val="28"/>
-          <w:szCs w:val="28"/>
-          <w:lang w:val="ru-RU"/>
-        </w:rPr>
         <w:pict>
-          <v:rect id="_x0000_i1048" alt="" style="width:378.4pt;height:.05pt;mso-width-percent:0;mso-height-percent:0;mso-width-percent:0;mso-height-percent:0" o:hrpct="809" o:hralign="center" o:hrstd="t" o:hr="t" fillcolor="#a0a0a0" stroked="f"/>
+          <v:rect id="_x0000_i1028" alt="" style="width:352.7pt;height:.05pt;mso-width-percent:0;mso-height-percent:0;mso-width-percent:0;mso-height-percent:0" o:hrpct="754" o:hralign="center" o:hrstd="t" o:hr="t" fillcolor="#a0a0a0" stroked="f"/>
         </w:pict>
       </w:r>
     </w:p>
@@ -8747,6 +8770,7 @@
           <w:szCs w:val="28"/>
           <w:lang w:val="en-US"/>
         </w:rPr>
+        <w:lastRenderedPageBreak/>
         <w:t xml:space="preserve">    ]</w:t>
       </w:r>
     </w:p>
@@ -8800,7 +8824,6 @@
           <w:szCs w:val="28"/>
           <w:lang w:val="ru-RU"/>
         </w:rPr>
-        <w:lastRenderedPageBreak/>
         <w:t>Коды</w:t>
       </w:r>
       <w:r>
@@ -9831,6 +9854,7 @@
           <w:szCs w:val="28"/>
           <w:lang w:val="ru-RU"/>
         </w:rPr>
+        <w:lastRenderedPageBreak/>
         <w:t>404: Класс не найден.</w:t>
       </w:r>
     </w:p>
@@ -9894,7 +9918,6 @@
           <w:szCs w:val="28"/>
           <w:lang w:val="ru-RU"/>
         </w:rPr>
-        <w:lastRenderedPageBreak/>
         <w:t>3. Получение списка классов</w:t>
       </w:r>
     </w:p>
@@ -11103,6 +11126,7 @@
           <w:szCs w:val="28"/>
           <w:lang w:val="en-US"/>
         </w:rPr>
+        <w:lastRenderedPageBreak/>
         <w:t>phone_number</w:t>
       </w:r>
       <w:proofErr w:type="spellEnd"/>
@@ -11199,7 +11223,6 @@
           <w:szCs w:val="28"/>
           <w:lang w:val="en-US"/>
         </w:rPr>
-        <w:lastRenderedPageBreak/>
         <w:t xml:space="preserve">response = </w:t>
       </w:r>
       <w:proofErr w:type="spellStart"/>
@@ -12362,6 +12385,7 @@
           <w:szCs w:val="28"/>
           <w:lang w:val="en-US"/>
         </w:rPr>
+        <w:lastRenderedPageBreak/>
         <w:t xml:space="preserve">        "email": "anna@example.com"</w:t>
       </w:r>
     </w:p>
@@ -12421,7 +12445,6 @@
           <w:szCs w:val="28"/>
           <w:lang w:val="en-US"/>
         </w:rPr>
-        <w:lastRenderedPageBreak/>
         <w:t xml:space="preserve">  }</w:t>
       </w:r>
     </w:p>
@@ -13893,6 +13916,7 @@
           <w:szCs w:val="28"/>
           <w:lang w:val="en-US"/>
         </w:rPr>
+        <w:lastRenderedPageBreak/>
         <w:t xml:space="preserve">response = </w:t>
       </w:r>
       <w:proofErr w:type="spellStart"/>
@@ -14002,7 +14026,6 @@
           <w:szCs w:val="28"/>
           <w:lang w:val="en-US"/>
         </w:rPr>
-        <w:lastRenderedPageBreak/>
         <w:t xml:space="preserve">        "</w:t>
       </w:r>
       <w:proofErr w:type="spellStart"/>
@@ -15020,6 +15043,7 @@
           <w:szCs w:val="28"/>
           <w:lang w:val="ru-RU"/>
         </w:rPr>
+        <w:lastRenderedPageBreak/>
         <w:t>POST</w:t>
       </w:r>
       <w:proofErr w:type="gramStart"/>
@@ -15148,7 +15172,6 @@
           <w:szCs w:val="28"/>
           <w:lang w:val="ru-RU"/>
         </w:rPr>
-        <w:lastRenderedPageBreak/>
         <w:t xml:space="preserve">JSON для POST: </w:t>
       </w:r>
     </w:p>
@@ -16335,6 +16358,7 @@
           <w:szCs w:val="28"/>
           <w:lang w:val="ru-RU"/>
         </w:rPr>
+        <w:lastRenderedPageBreak/>
         <w:t>7. Управление посещаемостью</w:t>
       </w:r>
     </w:p>
@@ -16385,7 +16409,6 @@
           <w:szCs w:val="28"/>
           <w:lang w:val="en-US"/>
         </w:rPr>
-        <w:lastRenderedPageBreak/>
         <w:t>GET /</w:t>
       </w:r>
       <w:proofErr w:type="spellStart"/>
@@ -17631,6 +17654,7 @@
           <w:szCs w:val="28"/>
           <w:lang w:val="en-US"/>
         </w:rPr>
+        <w:lastRenderedPageBreak/>
         <w:t>print(</w:t>
       </w:r>
       <w:proofErr w:type="spellStart"/>
@@ -17725,7 +17749,6 @@
           <w:szCs w:val="28"/>
           <w:lang w:val="en-US"/>
         </w:rPr>
-        <w:lastRenderedPageBreak/>
         <w:t>{</w:t>
       </w:r>
     </w:p>
@@ -18913,6 +18936,7 @@
           <w:szCs w:val="28"/>
           <w:lang w:val="ru-RU"/>
         </w:rPr>
+        <w:lastRenderedPageBreak/>
         <w:t>404: Класс или предмет не найдены.</w:t>
       </w:r>
     </w:p>
@@ -18955,7 +18979,6 @@
           <w:szCs w:val="28"/>
           <w:lang w:val="ru-RU"/>
         </w:rPr>
-        <w:lastRenderedPageBreak/>
         <w:t>403: Пользователь не является учителем.</w:t>
       </w:r>
     </w:p>
@@ -18974,16 +18997,8 @@
           <w:szCs w:val="28"/>
           <w:lang w:val="ru-RU"/>
         </w:rPr>
-      </w:r>
-      <w:r>
-        <w:rPr>
-          <w:noProof/>
-          <w:sz w:val="28"/>
-          <w:szCs w:val="28"/>
-          <w:lang w:val="ru-RU"/>
-        </w:rPr>
         <w:pict>
-          <v:rect id="_x0000_i1047" alt="" style="width:378.4pt;height:.05pt;mso-width-percent:0;mso-height-percent:0;mso-width-percent:0;mso-height-percent:0" o:hrpct="809" o:hralign="center" o:hrstd="t" o:hr="t" fillcolor="#a0a0a0" stroked="f"/>
+          <v:rect id="_x0000_i1027" alt="" style="width:352.7pt;height:.05pt;mso-width-percent:0;mso-height-percent:0;mso-width-percent:0;mso-height-percent:0" o:hrpct="754" o:hralign="center" o:hrstd="t" o:hr="t" fillcolor="#a0a0a0" stroked="f"/>
         </w:pict>
       </w:r>
     </w:p>
@@ -20307,6 +20322,7 @@
           <w:szCs w:val="28"/>
           <w:lang w:val="en-US"/>
         </w:rPr>
+        <w:lastRenderedPageBreak/>
         <w:t xml:space="preserve">response = </w:t>
       </w:r>
       <w:proofErr w:type="spellStart"/>
@@ -20379,7 +20395,6 @@
           <w:szCs w:val="28"/>
           <w:lang w:val="en-US"/>
         </w:rPr>
-        <w:lastRenderedPageBreak/>
         <w:t xml:space="preserve">    </w:t>
       </w:r>
       <w:proofErr w:type="spellStart"/>
@@ -21163,7 +21178,7 @@
         <w:rPr>
           <w:sz w:val="28"/>
           <w:szCs w:val="28"/>
-          <w:lang w:val="ru-RU"/>
+          <w:lang w:val="en-US"/>
         </w:rPr>
       </w:pPr>
       <w:r>
@@ -21178,7 +21193,7 @@
         <w:rPr>
           <w:sz w:val="28"/>
           <w:szCs w:val="28"/>
-          <w:lang w:val="ru-RU"/>
+          <w:lang w:val="en-US"/>
         </w:rPr>
         <w:t>}</w:t>
       </w:r>
@@ -21453,6 +21468,7 @@
           <w:szCs w:val="28"/>
           <w:lang w:val="ru-RU"/>
         </w:rPr>
+        <w:lastRenderedPageBreak/>
         <w:t>GET /</w:t>
       </w:r>
       <w:proofErr w:type="spellStart"/>
@@ -21556,7 +21572,6 @@
           <w:szCs w:val="28"/>
           <w:lang w:val="ru-RU"/>
         </w:rPr>
-        <w:lastRenderedPageBreak/>
         <w:t>POST /</w:t>
       </w:r>
       <w:proofErr w:type="spellStart"/>
@@ -23005,6 +23020,7 @@
           <w:szCs w:val="28"/>
           <w:lang w:val="en-US"/>
         </w:rPr>
+        <w:lastRenderedPageBreak/>
         <w:t xml:space="preserve">    },</w:t>
       </w:r>
     </w:p>
@@ -23039,7 +23055,6 @@
           <w:szCs w:val="28"/>
           <w:lang w:val="en-US"/>
         </w:rPr>
-        <w:lastRenderedPageBreak/>
         <w:t>)</w:t>
       </w:r>
     </w:p>
@@ -24158,6 +24173,7 @@
           <w:szCs w:val="28"/>
           <w:lang w:val="ru-RU"/>
         </w:rPr>
+        <w:lastRenderedPageBreak/>
         <w:t>Для GET /</w:t>
       </w:r>
       <w:proofErr w:type="spellStart"/>
@@ -24265,7 +24281,6 @@
           <w:szCs w:val="28"/>
           <w:lang w:val="ru-RU"/>
         </w:rPr>
-        <w:lastRenderedPageBreak/>
         <w:t>class</w:t>
       </w:r>
       <w:proofErr w:type="spellEnd"/>
@@ -25564,6 +25579,7 @@
           <w:szCs w:val="28"/>
           <w:lang w:val="en-US"/>
         </w:rPr>
+        <w:lastRenderedPageBreak/>
         <w:t xml:space="preserve">    "</w:t>
       </w:r>
       <w:proofErr w:type="spellStart"/>
@@ -25654,7 +25670,6 @@
           <w:szCs w:val="28"/>
           <w:lang w:val="en-US"/>
         </w:rPr>
-        <w:lastRenderedPageBreak/>
         <w:t xml:space="preserve">    "</w:t>
       </w:r>
       <w:proofErr w:type="spellStart"/>
@@ -26968,6 +26983,7 @@
           <w:szCs w:val="28"/>
           <w:lang w:val="en-US"/>
         </w:rPr>
+        <w:lastRenderedPageBreak/>
         <w:t xml:space="preserve">  "subject": {</w:t>
       </w:r>
     </w:p>
@@ -27030,7 +27046,6 @@
           <w:szCs w:val="28"/>
           <w:lang w:val="en-US"/>
         </w:rPr>
-        <w:lastRenderedPageBreak/>
         <w:t xml:space="preserve">    "</w:t>
       </w:r>
       <w:proofErr w:type="spellStart"/>
@@ -28187,16 +28202,8 @@
           <w:szCs w:val="28"/>
           <w:lang w:val="ru-RU"/>
         </w:rPr>
-      </w:r>
-      <w:r>
-        <w:rPr>
-          <w:noProof/>
-          <w:sz w:val="28"/>
-          <w:szCs w:val="28"/>
-          <w:lang w:val="ru-RU"/>
-        </w:rPr>
         <w:pict>
-          <v:rect id="_x0000_i1046" alt="" style="width:378.4pt;height:.05pt;mso-width-percent:0;mso-height-percent:0;mso-width-percent:0;mso-height-percent:0" o:hrpct="809" o:hralign="center" o:hrstd="t" o:hr="t" fillcolor="#a0a0a0" stroked="f"/>
+          <v:rect id="_x0000_i1026" alt="" style="width:352.7pt;height:.05pt;mso-width-percent:0;mso-height-percent:0;mso-width-percent:0;mso-height-percent:0" o:hrpct="754" o:hralign="center" o:hrstd="t" o:hr="t" fillcolor="#a0a0a0" stroked="f"/>
         </w:pict>
       </w:r>
     </w:p>
@@ -28295,6 +28302,7 @@
           <w:szCs w:val="28"/>
           <w:lang w:val="ru-RU"/>
         </w:rPr>
+        <w:lastRenderedPageBreak/>
         <w:t>Проверка ошибок при использовании недействительных ключей.</w:t>
       </w:r>
     </w:p>
@@ -28316,7 +28324,6 @@
           <w:szCs w:val="28"/>
           <w:lang w:val="ru-RU"/>
         </w:rPr>
-        <w:lastRenderedPageBreak/>
         <w:t>Проверка поведения при отсутствии ключа.</w:t>
       </w:r>
     </w:p>
@@ -28636,16 +28643,8 @@
           <w:szCs w:val="28"/>
           <w:lang w:val="ru-RU"/>
         </w:rPr>
-      </w:r>
-      <w:r>
-        <w:rPr>
-          <w:noProof/>
-          <w:sz w:val="28"/>
-          <w:szCs w:val="28"/>
-          <w:lang w:val="ru-RU"/>
-        </w:rPr>
         <w:pict>
-          <v:rect id="_x0000_i1045" alt="" style="width:378.4pt;height:.05pt;mso-width-percent:0;mso-height-percent:0;mso-width-percent:0;mso-height-percent:0" o:hrpct="809" o:hralign="center" o:hrstd="t" o:hr="t" fillcolor="#a0a0a0" stroked="f"/>
+          <v:rect id="_x0000_i1025" alt="" style="width:352.7pt;height:.05pt;mso-width-percent:0;mso-height-percent:0;mso-width-percent:0;mso-height-percent:0" o:hrpct="754" o:hralign="center" o:hrstd="t" o:hr="t" fillcolor="#a0a0a0" stroked="f"/>
         </w:pict>
       </w:r>
     </w:p>
@@ -35313,7 +35312,6 @@
   <w:style w:type="character" w:default="1" w:styleId="a0">
     <w:name w:val="Default Paragraph Font"/>
     <w:uiPriority w:val="1"/>
-    <w:semiHidden/>
     <w:unhideWhenUsed/>
   </w:style>
   <w:style w:type="table" w:default="1" w:styleId="a1">
@@ -35479,6 +35477,36 @@
     <w:rsid w:val="00407829"/>
     <w:rPr>
       <w:rFonts w:ascii="Courier New" w:eastAsia="Times New Roman" w:hAnsi="Courier New" w:cs="Courier New"/>
+      <w:sz w:val="20"/>
+      <w:szCs w:val="20"/>
+    </w:rPr>
+  </w:style>
+  <w:style w:type="paragraph" w:styleId="HTML0">
+    <w:name w:val="HTML Preformatted"/>
+    <w:basedOn w:val="a"/>
+    <w:link w:val="HTML1"/>
+    <w:uiPriority w:val="99"/>
+    <w:semiHidden/>
+    <w:unhideWhenUsed/>
+    <w:rsid w:val="00D624C7"/>
+    <w:pPr>
+      <w:spacing w:line="240" w:lineRule="auto"/>
+    </w:pPr>
+    <w:rPr>
+      <w:rFonts w:ascii="Consolas" w:hAnsi="Consolas"/>
+      <w:sz w:val="20"/>
+      <w:szCs w:val="20"/>
+    </w:rPr>
+  </w:style>
+  <w:style w:type="character" w:customStyle="1" w:styleId="HTML1">
+    <w:name w:val="Стандартный HTML Знак"/>
+    <w:basedOn w:val="a0"/>
+    <w:link w:val="HTML0"/>
+    <w:uiPriority w:val="99"/>
+    <w:semiHidden/>
+    <w:rsid w:val="00D624C7"/>
+    <w:rPr>
+      <w:rFonts w:ascii="Consolas" w:hAnsi="Consolas"/>
       <w:sz w:val="20"/>
       <w:szCs w:val="20"/>
     </w:rPr>

--- a/Пояснительная записка.docx
+++ b/Пояснительная записка.docx
@@ -347,7 +347,40 @@
           <w:sz w:val="28"/>
           <w:szCs w:val="28"/>
         </w:rPr>
-        <w:t>”. Все зависимости находятся в “req.txt”</w:t>
+        <w:t>”. Все зависимости находятся в “</w:t>
+      </w:r>
+      <w:proofErr w:type="spellStart"/>
+      <w:r>
+        <w:rPr>
+          <w:sz w:val="28"/>
+          <w:szCs w:val="28"/>
+          <w:lang w:val="ru-RU"/>
+        </w:rPr>
+        <w:t>requirements</w:t>
+      </w:r>
+      <w:proofErr w:type="spellEnd"/>
+      <w:r>
+        <w:rPr>
+          <w:sz w:val="28"/>
+          <w:szCs w:val="28"/>
+        </w:rPr>
+        <w:t>.</w:t>
+      </w:r>
+      <w:proofErr w:type="spellStart"/>
+      <w:r>
+        <w:rPr>
+          <w:sz w:val="28"/>
+          <w:szCs w:val="28"/>
+        </w:rPr>
+        <w:t>txt</w:t>
+      </w:r>
+      <w:proofErr w:type="spellEnd"/>
+      <w:r>
+        <w:rPr>
+          <w:sz w:val="28"/>
+          <w:szCs w:val="28"/>
+        </w:rPr>
+        <w:t>”</w:t>
       </w:r>
       <w:r>
         <w:rPr>
@@ -363,15 +396,7 @@
           <w:szCs w:val="28"/>
           <w:lang w:val="ru-RU"/>
         </w:rPr>
-        <w:t>http://127.0.0.1:5000/</w:t>
-      </w:r>
-      <w:r>
-        <w:rPr>
-          <w:sz w:val="28"/>
-          <w:szCs w:val="28"/>
-          <w:lang w:val="ru-RU"/>
-        </w:rPr>
-        <w:t xml:space="preserve"> </w:t>
+        <w:t xml:space="preserve">http://127.0.0.1:5000/ </w:t>
       </w:r>
       <w:r>
         <w:rPr>
@@ -2487,61 +2512,16 @@
         <w:rPr>
           <w:sz w:val="28"/>
           <w:szCs w:val="28"/>
-          <w:lang w:val="ru-RU"/>
-        </w:rPr>
-      </w:pPr>
-    </w:p>
-    <w:p>
-      <w:pPr>
-        <w:rPr>
-          <w:sz w:val="28"/>
-          <w:szCs w:val="28"/>
-          <w:lang w:val="ru-RU"/>
-        </w:rPr>
-      </w:pPr>
-    </w:p>
-    <w:p>
-      <w:pPr>
-        <w:rPr>
-          <w:sz w:val="28"/>
-          <w:szCs w:val="28"/>
-          <w:lang w:val="ru-RU"/>
-        </w:rPr>
-      </w:pPr>
-    </w:p>
-    <w:p>
-      <w:pPr>
-        <w:rPr>
-          <w:sz w:val="28"/>
-          <w:szCs w:val="28"/>
-          <w:lang w:val="ru-RU"/>
-        </w:rPr>
-      </w:pPr>
-    </w:p>
-    <w:p>
-      <w:pPr>
-        <w:rPr>
-          <w:sz w:val="28"/>
-          <w:szCs w:val="28"/>
-          <w:lang w:val="ru-RU"/>
-        </w:rPr>
-      </w:pPr>
-    </w:p>
-    <w:p>
-      <w:pPr>
-        <w:rPr>
-          <w:sz w:val="28"/>
-          <w:szCs w:val="28"/>
-          <w:lang w:val="ru-RU"/>
-        </w:rPr>
-      </w:pPr>
-    </w:p>
-    <w:p>
-      <w:pPr>
-        <w:rPr>
-          <w:sz w:val="28"/>
-          <w:szCs w:val="28"/>
-          <w:lang w:val="ru-RU"/>
+          <w:lang w:val="en-US"/>
+        </w:rPr>
+      </w:pPr>
+    </w:p>
+    <w:p>
+      <w:pPr>
+        <w:rPr>
+          <w:sz w:val="28"/>
+          <w:szCs w:val="28"/>
+          <w:lang w:val="en-US"/>
         </w:rPr>
       </w:pPr>
     </w:p>
@@ -2581,6 +2561,7 @@
           <w:szCs w:val="28"/>
           <w:lang w:val="ru-RU"/>
         </w:rPr>
+        <w:lastRenderedPageBreak/>
         <w:t>Документация API приложения "Школьный дневник"</w:t>
       </w:r>
     </w:p>
@@ -3166,7 +3147,6 @@
           <w:szCs w:val="28"/>
           <w:lang w:val="ru-RU"/>
         </w:rPr>
-        <w:lastRenderedPageBreak/>
         <w:t xml:space="preserve">400: </w:t>
       </w:r>
       <w:proofErr w:type="spellStart"/>
@@ -3428,6 +3408,7 @@
           <w:szCs w:val="28"/>
           <w:lang w:val="ru-RU"/>
         </w:rPr>
+        <w:lastRenderedPageBreak/>
         <w:t>Тестирование API</w:t>
       </w:r>
     </w:p>
@@ -3629,7 +3610,7 @@
           <w:lang w:val="ru-RU"/>
         </w:rPr>
         <w:pict>
-          <v:rect id="_x0000_i1029" alt="" style="width:352.7pt;height:.05pt;mso-width-percent:0;mso-height-percent:0;mso-width-percent:0;mso-height-percent:0" o:hrpct="754" o:hralign="center" o:hrstd="t" o:hr="t" fillcolor="#a0a0a0" stroked="f"/>
+          <v:rect id="_x0000_i1029" alt="" style="width:340.5pt;height:.05pt;mso-width-percent:0;mso-height-percent:0;mso-width-percent:0;mso-height-percent:0" o:hrpct="728" o:hralign="center" o:hrstd="t" o:hr="t" fillcolor="#a0a0a0" stroked="f"/>
         </w:pict>
       </w:r>
     </w:p>
@@ -4225,296 +4206,296 @@
           <w:szCs w:val="28"/>
           <w:lang w:val="en-US"/>
         </w:rPr>
+        <w:t xml:space="preserve">        "</w:t>
+      </w:r>
+      <w:proofErr w:type="spellStart"/>
+      <w:proofErr w:type="gramStart"/>
+      <w:r>
+        <w:rPr>
+          <w:sz w:val="28"/>
+          <w:szCs w:val="28"/>
+          <w:lang w:val="en-US"/>
+        </w:rPr>
+        <w:t>subject</w:t>
+      </w:r>
+      <w:proofErr w:type="gramEnd"/>
+      <w:r>
+        <w:rPr>
+          <w:sz w:val="28"/>
+          <w:szCs w:val="28"/>
+          <w:lang w:val="en-US"/>
+        </w:rPr>
+        <w:t>_id</w:t>
+      </w:r>
+      <w:proofErr w:type="spellEnd"/>
+      <w:r>
+        <w:rPr>
+          <w:sz w:val="28"/>
+          <w:szCs w:val="28"/>
+          <w:lang w:val="en-US"/>
+        </w:rPr>
+        <w:t>": 1,</w:t>
+      </w:r>
+    </w:p>
+    <w:p>
+      <w:pPr>
+        <w:rPr>
+          <w:sz w:val="28"/>
+          <w:szCs w:val="28"/>
+          <w:lang w:val="en-US"/>
+        </w:rPr>
+      </w:pPr>
+      <w:r>
+        <w:rPr>
+          <w:sz w:val="28"/>
+          <w:szCs w:val="28"/>
+          <w:lang w:val="en-US"/>
+        </w:rPr>
+        <w:t xml:space="preserve">        "</w:t>
+      </w:r>
+      <w:proofErr w:type="spellStart"/>
+      <w:proofErr w:type="gramStart"/>
+      <w:r>
+        <w:rPr>
+          <w:sz w:val="28"/>
+          <w:szCs w:val="28"/>
+          <w:lang w:val="en-US"/>
+        </w:rPr>
+        <w:t>subject</w:t>
+      </w:r>
+      <w:proofErr w:type="gramEnd"/>
+      <w:r>
+        <w:rPr>
+          <w:sz w:val="28"/>
+          <w:szCs w:val="28"/>
+          <w:lang w:val="en-US"/>
+        </w:rPr>
+        <w:t>_name</w:t>
+      </w:r>
+      <w:proofErr w:type="spellEnd"/>
+      <w:r>
+        <w:rPr>
+          <w:sz w:val="28"/>
+          <w:szCs w:val="28"/>
+          <w:lang w:val="en-US"/>
+        </w:rPr>
+        <w:t>": "</w:t>
+      </w:r>
+      <w:r>
+        <w:rPr>
+          <w:sz w:val="28"/>
+          <w:szCs w:val="28"/>
+          <w:lang w:val="ru-RU"/>
+        </w:rPr>
+        <w:t>Математика</w:t>
+      </w:r>
+      <w:r>
+        <w:rPr>
+          <w:sz w:val="28"/>
+          <w:szCs w:val="28"/>
+          <w:lang w:val="en-US"/>
+        </w:rPr>
+        <w:t>",</w:t>
+      </w:r>
+    </w:p>
+    <w:p>
+      <w:pPr>
+        <w:rPr>
+          <w:sz w:val="28"/>
+          <w:szCs w:val="28"/>
+          <w:lang w:val="en-US"/>
+        </w:rPr>
+      </w:pPr>
+      <w:r>
+        <w:rPr>
+          <w:sz w:val="28"/>
+          <w:szCs w:val="28"/>
+          <w:lang w:val="en-US"/>
+        </w:rPr>
+        <w:t xml:space="preserve">        "</w:t>
+      </w:r>
+      <w:proofErr w:type="spellStart"/>
+      <w:proofErr w:type="gramStart"/>
+      <w:r>
+        <w:rPr>
+          <w:sz w:val="28"/>
+          <w:szCs w:val="28"/>
+          <w:lang w:val="en-US"/>
+        </w:rPr>
+        <w:t>teacher</w:t>
+      </w:r>
+      <w:proofErr w:type="gramEnd"/>
+      <w:r>
+        <w:rPr>
+          <w:sz w:val="28"/>
+          <w:szCs w:val="28"/>
+          <w:lang w:val="en-US"/>
+        </w:rPr>
+        <w:t>_id</w:t>
+      </w:r>
+      <w:proofErr w:type="spellEnd"/>
+      <w:r>
+        <w:rPr>
+          <w:sz w:val="28"/>
+          <w:szCs w:val="28"/>
+          <w:lang w:val="en-US"/>
+        </w:rPr>
+        <w:t>": 1001,</w:t>
+      </w:r>
+    </w:p>
+    <w:p>
+      <w:pPr>
+        <w:rPr>
+          <w:sz w:val="28"/>
+          <w:szCs w:val="28"/>
+          <w:lang w:val="en-US"/>
+        </w:rPr>
+      </w:pPr>
+      <w:r>
+        <w:rPr>
+          <w:sz w:val="28"/>
+          <w:szCs w:val="28"/>
+          <w:lang w:val="en-US"/>
+        </w:rPr>
+        <w:t xml:space="preserve">        "</w:t>
+      </w:r>
+      <w:proofErr w:type="spellStart"/>
+      <w:proofErr w:type="gramStart"/>
+      <w:r>
+        <w:rPr>
+          <w:sz w:val="28"/>
+          <w:szCs w:val="28"/>
+          <w:lang w:val="en-US"/>
+        </w:rPr>
+        <w:t>teacher</w:t>
+      </w:r>
+      <w:proofErr w:type="gramEnd"/>
+      <w:r>
+        <w:rPr>
+          <w:sz w:val="28"/>
+          <w:szCs w:val="28"/>
+          <w:lang w:val="en-US"/>
+        </w:rPr>
+        <w:t>_name</w:t>
+      </w:r>
+      <w:proofErr w:type="spellEnd"/>
+      <w:r>
+        <w:rPr>
+          <w:sz w:val="28"/>
+          <w:szCs w:val="28"/>
+          <w:lang w:val="en-US"/>
+        </w:rPr>
+        <w:t>": "</w:t>
+      </w:r>
+      <w:r>
+        <w:rPr>
+          <w:sz w:val="28"/>
+          <w:szCs w:val="28"/>
+          <w:lang w:val="ru-RU"/>
+        </w:rPr>
+        <w:t>Иван</w:t>
+      </w:r>
+      <w:r>
+        <w:rPr>
+          <w:sz w:val="28"/>
+          <w:szCs w:val="28"/>
+          <w:lang w:val="en-US"/>
+        </w:rPr>
+        <w:t xml:space="preserve"> </w:t>
+      </w:r>
+      <w:r>
+        <w:rPr>
+          <w:sz w:val="28"/>
+          <w:szCs w:val="28"/>
+          <w:lang w:val="ru-RU"/>
+        </w:rPr>
+        <w:t>Иванов</w:t>
+      </w:r>
+      <w:r>
+        <w:rPr>
+          <w:sz w:val="28"/>
+          <w:szCs w:val="28"/>
+          <w:lang w:val="en-US"/>
+        </w:rPr>
+        <w:t>",</w:t>
+      </w:r>
+    </w:p>
+    <w:p>
+      <w:pPr>
+        <w:rPr>
+          <w:sz w:val="28"/>
+          <w:szCs w:val="28"/>
+          <w:lang w:val="en-US"/>
+        </w:rPr>
+      </w:pPr>
+      <w:r>
+        <w:rPr>
+          <w:sz w:val="28"/>
+          <w:szCs w:val="28"/>
+          <w:lang w:val="en-US"/>
+        </w:rPr>
+        <w:t xml:space="preserve">        "</w:t>
+      </w:r>
+      <w:proofErr w:type="spellStart"/>
+      <w:proofErr w:type="gramStart"/>
+      <w:r>
+        <w:rPr>
+          <w:sz w:val="28"/>
+          <w:szCs w:val="28"/>
+          <w:lang w:val="en-US"/>
+        </w:rPr>
+        <w:t>day</w:t>
+      </w:r>
+      <w:proofErr w:type="gramEnd"/>
+      <w:r>
+        <w:rPr>
+          <w:sz w:val="28"/>
+          <w:szCs w:val="28"/>
+          <w:lang w:val="en-US"/>
+        </w:rPr>
+        <w:t>_of_week</w:t>
+      </w:r>
+      <w:proofErr w:type="spellEnd"/>
+      <w:r>
+        <w:rPr>
+          <w:sz w:val="28"/>
+          <w:szCs w:val="28"/>
+          <w:lang w:val="en-US"/>
+        </w:rPr>
+        <w:t>": "</w:t>
+      </w:r>
+      <w:r>
+        <w:rPr>
+          <w:sz w:val="28"/>
+          <w:szCs w:val="28"/>
+          <w:lang w:val="ru-RU"/>
+        </w:rPr>
+        <w:t>Понедельник</w:t>
+      </w:r>
+      <w:r>
+        <w:rPr>
+          <w:sz w:val="28"/>
+          <w:szCs w:val="28"/>
+          <w:lang w:val="en-US"/>
+        </w:rPr>
+        <w:t>",</w:t>
+      </w:r>
+    </w:p>
+    <w:p>
+      <w:pPr>
+        <w:rPr>
+          <w:sz w:val="28"/>
+          <w:szCs w:val="28"/>
+          <w:lang w:val="en-US"/>
+        </w:rPr>
+      </w:pPr>
+      <w:r>
+        <w:rPr>
+          <w:sz w:val="28"/>
+          <w:szCs w:val="28"/>
+          <w:lang w:val="en-US"/>
+        </w:rPr>
         <w:lastRenderedPageBreak/>
-        <w:t xml:space="preserve">        "</w:t>
-      </w:r>
-      <w:proofErr w:type="spellStart"/>
-      <w:proofErr w:type="gramStart"/>
-      <w:r>
-        <w:rPr>
-          <w:sz w:val="28"/>
-          <w:szCs w:val="28"/>
-          <w:lang w:val="en-US"/>
-        </w:rPr>
-        <w:t>subject</w:t>
-      </w:r>
-      <w:proofErr w:type="gramEnd"/>
-      <w:r>
-        <w:rPr>
-          <w:sz w:val="28"/>
-          <w:szCs w:val="28"/>
-          <w:lang w:val="en-US"/>
-        </w:rPr>
-        <w:t>_id</w:t>
-      </w:r>
-      <w:proofErr w:type="spellEnd"/>
-      <w:r>
-        <w:rPr>
-          <w:sz w:val="28"/>
-          <w:szCs w:val="28"/>
-          <w:lang w:val="en-US"/>
-        </w:rPr>
-        <w:t>": 1,</w:t>
-      </w:r>
-    </w:p>
-    <w:p>
-      <w:pPr>
-        <w:rPr>
-          <w:sz w:val="28"/>
-          <w:szCs w:val="28"/>
-          <w:lang w:val="en-US"/>
-        </w:rPr>
-      </w:pPr>
-      <w:r>
-        <w:rPr>
-          <w:sz w:val="28"/>
-          <w:szCs w:val="28"/>
-          <w:lang w:val="en-US"/>
-        </w:rPr>
-        <w:t xml:space="preserve">        "</w:t>
-      </w:r>
-      <w:proofErr w:type="spellStart"/>
-      <w:proofErr w:type="gramStart"/>
-      <w:r>
-        <w:rPr>
-          <w:sz w:val="28"/>
-          <w:szCs w:val="28"/>
-          <w:lang w:val="en-US"/>
-        </w:rPr>
-        <w:t>subject</w:t>
-      </w:r>
-      <w:proofErr w:type="gramEnd"/>
-      <w:r>
-        <w:rPr>
-          <w:sz w:val="28"/>
-          <w:szCs w:val="28"/>
-          <w:lang w:val="en-US"/>
-        </w:rPr>
-        <w:t>_name</w:t>
-      </w:r>
-      <w:proofErr w:type="spellEnd"/>
-      <w:r>
-        <w:rPr>
-          <w:sz w:val="28"/>
-          <w:szCs w:val="28"/>
-          <w:lang w:val="en-US"/>
-        </w:rPr>
-        <w:t>": "</w:t>
-      </w:r>
-      <w:r>
-        <w:rPr>
-          <w:sz w:val="28"/>
-          <w:szCs w:val="28"/>
-          <w:lang w:val="ru-RU"/>
-        </w:rPr>
-        <w:t>Математика</w:t>
-      </w:r>
-      <w:r>
-        <w:rPr>
-          <w:sz w:val="28"/>
-          <w:szCs w:val="28"/>
-          <w:lang w:val="en-US"/>
-        </w:rPr>
-        <w:t>",</w:t>
-      </w:r>
-    </w:p>
-    <w:p>
-      <w:pPr>
-        <w:rPr>
-          <w:sz w:val="28"/>
-          <w:szCs w:val="28"/>
-          <w:lang w:val="en-US"/>
-        </w:rPr>
-      </w:pPr>
-      <w:r>
-        <w:rPr>
-          <w:sz w:val="28"/>
-          <w:szCs w:val="28"/>
-          <w:lang w:val="en-US"/>
-        </w:rPr>
-        <w:t xml:space="preserve">        "</w:t>
-      </w:r>
-      <w:proofErr w:type="spellStart"/>
-      <w:proofErr w:type="gramStart"/>
-      <w:r>
-        <w:rPr>
-          <w:sz w:val="28"/>
-          <w:szCs w:val="28"/>
-          <w:lang w:val="en-US"/>
-        </w:rPr>
-        <w:t>teacher</w:t>
-      </w:r>
-      <w:proofErr w:type="gramEnd"/>
-      <w:r>
-        <w:rPr>
-          <w:sz w:val="28"/>
-          <w:szCs w:val="28"/>
-          <w:lang w:val="en-US"/>
-        </w:rPr>
-        <w:t>_id</w:t>
-      </w:r>
-      <w:proofErr w:type="spellEnd"/>
-      <w:r>
-        <w:rPr>
-          <w:sz w:val="28"/>
-          <w:szCs w:val="28"/>
-          <w:lang w:val="en-US"/>
-        </w:rPr>
-        <w:t>": 1001,</w:t>
-      </w:r>
-    </w:p>
-    <w:p>
-      <w:pPr>
-        <w:rPr>
-          <w:sz w:val="28"/>
-          <w:szCs w:val="28"/>
-          <w:lang w:val="en-US"/>
-        </w:rPr>
-      </w:pPr>
-      <w:r>
-        <w:rPr>
-          <w:sz w:val="28"/>
-          <w:szCs w:val="28"/>
-          <w:lang w:val="en-US"/>
-        </w:rPr>
-        <w:t xml:space="preserve">        "</w:t>
-      </w:r>
-      <w:proofErr w:type="spellStart"/>
-      <w:proofErr w:type="gramStart"/>
-      <w:r>
-        <w:rPr>
-          <w:sz w:val="28"/>
-          <w:szCs w:val="28"/>
-          <w:lang w:val="en-US"/>
-        </w:rPr>
-        <w:t>teacher</w:t>
-      </w:r>
-      <w:proofErr w:type="gramEnd"/>
-      <w:r>
-        <w:rPr>
-          <w:sz w:val="28"/>
-          <w:szCs w:val="28"/>
-          <w:lang w:val="en-US"/>
-        </w:rPr>
-        <w:t>_name</w:t>
-      </w:r>
-      <w:proofErr w:type="spellEnd"/>
-      <w:r>
-        <w:rPr>
-          <w:sz w:val="28"/>
-          <w:szCs w:val="28"/>
-          <w:lang w:val="en-US"/>
-        </w:rPr>
-        <w:t>": "</w:t>
-      </w:r>
-      <w:r>
-        <w:rPr>
-          <w:sz w:val="28"/>
-          <w:szCs w:val="28"/>
-          <w:lang w:val="ru-RU"/>
-        </w:rPr>
-        <w:t>Иван</w:t>
-      </w:r>
-      <w:r>
-        <w:rPr>
-          <w:sz w:val="28"/>
-          <w:szCs w:val="28"/>
-          <w:lang w:val="en-US"/>
-        </w:rPr>
-        <w:t xml:space="preserve"> </w:t>
-      </w:r>
-      <w:r>
-        <w:rPr>
-          <w:sz w:val="28"/>
-          <w:szCs w:val="28"/>
-          <w:lang w:val="ru-RU"/>
-        </w:rPr>
-        <w:t>Иванов</w:t>
-      </w:r>
-      <w:r>
-        <w:rPr>
-          <w:sz w:val="28"/>
-          <w:szCs w:val="28"/>
-          <w:lang w:val="en-US"/>
-        </w:rPr>
-        <w:t>",</w:t>
-      </w:r>
-    </w:p>
-    <w:p>
-      <w:pPr>
-        <w:rPr>
-          <w:sz w:val="28"/>
-          <w:szCs w:val="28"/>
-          <w:lang w:val="en-US"/>
-        </w:rPr>
-      </w:pPr>
-      <w:r>
-        <w:rPr>
-          <w:sz w:val="28"/>
-          <w:szCs w:val="28"/>
-          <w:lang w:val="en-US"/>
-        </w:rPr>
-        <w:t xml:space="preserve">        "</w:t>
-      </w:r>
-      <w:proofErr w:type="spellStart"/>
-      <w:proofErr w:type="gramStart"/>
-      <w:r>
-        <w:rPr>
-          <w:sz w:val="28"/>
-          <w:szCs w:val="28"/>
-          <w:lang w:val="en-US"/>
-        </w:rPr>
-        <w:t>day</w:t>
-      </w:r>
-      <w:proofErr w:type="gramEnd"/>
-      <w:r>
-        <w:rPr>
-          <w:sz w:val="28"/>
-          <w:szCs w:val="28"/>
-          <w:lang w:val="en-US"/>
-        </w:rPr>
-        <w:t>_of_week</w:t>
-      </w:r>
-      <w:proofErr w:type="spellEnd"/>
-      <w:r>
-        <w:rPr>
-          <w:sz w:val="28"/>
-          <w:szCs w:val="28"/>
-          <w:lang w:val="en-US"/>
-        </w:rPr>
-        <w:t>": "</w:t>
-      </w:r>
-      <w:r>
-        <w:rPr>
-          <w:sz w:val="28"/>
-          <w:szCs w:val="28"/>
-          <w:lang w:val="ru-RU"/>
-        </w:rPr>
-        <w:t>Понедельник</w:t>
-      </w:r>
-      <w:r>
-        <w:rPr>
-          <w:sz w:val="28"/>
-          <w:szCs w:val="28"/>
-          <w:lang w:val="en-US"/>
-        </w:rPr>
-        <w:t>",</w:t>
-      </w:r>
-    </w:p>
-    <w:p>
-      <w:pPr>
-        <w:rPr>
-          <w:sz w:val="28"/>
-          <w:szCs w:val="28"/>
-          <w:lang w:val="en-US"/>
-        </w:rPr>
-      </w:pPr>
-      <w:r>
-        <w:rPr>
-          <w:sz w:val="28"/>
-          <w:szCs w:val="28"/>
-          <w:lang w:val="en-US"/>
-        </w:rPr>
         <w:t xml:space="preserve">        "</w:t>
       </w:r>
       <w:proofErr w:type="spellStart"/>
@@ -5498,120 +5479,120 @@
           <w:szCs w:val="28"/>
           <w:lang w:val="en-US"/>
         </w:rPr>
+        <w:t xml:space="preserve">        "grade": 5,</w:t>
+      </w:r>
+    </w:p>
+    <w:p>
+      <w:pPr>
+        <w:rPr>
+          <w:sz w:val="28"/>
+          <w:szCs w:val="28"/>
+          <w:lang w:val="en-US"/>
+        </w:rPr>
+      </w:pPr>
+      <w:r>
+        <w:rPr>
+          <w:sz w:val="28"/>
+          <w:szCs w:val="28"/>
+          <w:lang w:val="en-US"/>
+        </w:rPr>
+        <w:t xml:space="preserve">        "date": "2025-05-10"</w:t>
+      </w:r>
+    </w:p>
+    <w:p>
+      <w:pPr>
+        <w:rPr>
+          <w:sz w:val="28"/>
+          <w:szCs w:val="28"/>
+          <w:lang w:val="en-US"/>
+        </w:rPr>
+      </w:pPr>
+      <w:r>
+        <w:rPr>
+          <w:sz w:val="28"/>
+          <w:szCs w:val="28"/>
+          <w:lang w:val="en-US"/>
+        </w:rPr>
+        <w:t xml:space="preserve">      }</w:t>
+      </w:r>
+    </w:p>
+    <w:p>
+      <w:pPr>
+        <w:rPr>
+          <w:sz w:val="28"/>
+          <w:szCs w:val="28"/>
+          <w:lang w:val="en-US"/>
+        </w:rPr>
+      </w:pPr>
+      <w:r>
+        <w:rPr>
+          <w:sz w:val="28"/>
+          <w:szCs w:val="28"/>
+          <w:lang w:val="en-US"/>
+        </w:rPr>
+        <w:t xml:space="preserve">    ],</w:t>
+      </w:r>
+    </w:p>
+    <w:p>
+      <w:pPr>
+        <w:rPr>
+          <w:sz w:val="28"/>
+          <w:szCs w:val="28"/>
+          <w:lang w:val="en-US"/>
+        </w:rPr>
+      </w:pPr>
+      <w:r>
+        <w:rPr>
+          <w:sz w:val="28"/>
+          <w:szCs w:val="28"/>
+          <w:lang w:val="en-US"/>
+        </w:rPr>
+        <w:t xml:space="preserve">    "</w:t>
+      </w:r>
+      <w:proofErr w:type="spellStart"/>
+      <w:proofErr w:type="gramStart"/>
+      <w:r>
+        <w:rPr>
+          <w:sz w:val="28"/>
+          <w:szCs w:val="28"/>
+          <w:lang w:val="en-US"/>
+        </w:rPr>
+        <w:t>average</w:t>
+      </w:r>
+      <w:proofErr w:type="gramEnd"/>
+      <w:r>
+        <w:rPr>
+          <w:sz w:val="28"/>
+          <w:szCs w:val="28"/>
+          <w:lang w:val="en-US"/>
+        </w:rPr>
+        <w:t>_grade</w:t>
+      </w:r>
+      <w:proofErr w:type="spellEnd"/>
+      <w:r>
+        <w:rPr>
+          <w:sz w:val="28"/>
+          <w:szCs w:val="28"/>
+          <w:lang w:val="en-US"/>
+        </w:rPr>
+        <w:t>": 4.5,</w:t>
+      </w:r>
+    </w:p>
+    <w:p>
+      <w:pPr>
+        <w:rPr>
+          <w:sz w:val="28"/>
+          <w:szCs w:val="28"/>
+          <w:lang w:val="en-US"/>
+        </w:rPr>
+      </w:pPr>
+      <w:r>
+        <w:rPr>
+          <w:sz w:val="28"/>
+          <w:szCs w:val="28"/>
+          <w:lang w:val="en-US"/>
+        </w:rPr>
         <w:lastRenderedPageBreak/>
-        <w:t xml:space="preserve">        "grade": 5,</w:t>
-      </w:r>
-    </w:p>
-    <w:p>
-      <w:pPr>
-        <w:rPr>
-          <w:sz w:val="28"/>
-          <w:szCs w:val="28"/>
-          <w:lang w:val="en-US"/>
-        </w:rPr>
-      </w:pPr>
-      <w:r>
-        <w:rPr>
-          <w:sz w:val="28"/>
-          <w:szCs w:val="28"/>
-          <w:lang w:val="en-US"/>
-        </w:rPr>
-        <w:t xml:space="preserve">        "date": "2025-05-10"</w:t>
-      </w:r>
-    </w:p>
-    <w:p>
-      <w:pPr>
-        <w:rPr>
-          <w:sz w:val="28"/>
-          <w:szCs w:val="28"/>
-          <w:lang w:val="en-US"/>
-        </w:rPr>
-      </w:pPr>
-      <w:r>
-        <w:rPr>
-          <w:sz w:val="28"/>
-          <w:szCs w:val="28"/>
-          <w:lang w:val="en-US"/>
-        </w:rPr>
-        <w:t xml:space="preserve">      }</w:t>
-      </w:r>
-    </w:p>
-    <w:p>
-      <w:pPr>
-        <w:rPr>
-          <w:sz w:val="28"/>
-          <w:szCs w:val="28"/>
-          <w:lang w:val="en-US"/>
-        </w:rPr>
-      </w:pPr>
-      <w:r>
-        <w:rPr>
-          <w:sz w:val="28"/>
-          <w:szCs w:val="28"/>
-          <w:lang w:val="en-US"/>
-        </w:rPr>
-        <w:t xml:space="preserve">    ],</w:t>
-      </w:r>
-    </w:p>
-    <w:p>
-      <w:pPr>
-        <w:rPr>
-          <w:sz w:val="28"/>
-          <w:szCs w:val="28"/>
-          <w:lang w:val="en-US"/>
-        </w:rPr>
-      </w:pPr>
-      <w:r>
-        <w:rPr>
-          <w:sz w:val="28"/>
-          <w:szCs w:val="28"/>
-          <w:lang w:val="en-US"/>
-        </w:rPr>
-        <w:t xml:space="preserve">    "</w:t>
-      </w:r>
-      <w:proofErr w:type="spellStart"/>
-      <w:proofErr w:type="gramStart"/>
-      <w:r>
-        <w:rPr>
-          <w:sz w:val="28"/>
-          <w:szCs w:val="28"/>
-          <w:lang w:val="en-US"/>
-        </w:rPr>
-        <w:t>average</w:t>
-      </w:r>
-      <w:proofErr w:type="gramEnd"/>
-      <w:r>
-        <w:rPr>
-          <w:sz w:val="28"/>
-          <w:szCs w:val="28"/>
-          <w:lang w:val="en-US"/>
-        </w:rPr>
-        <w:t>_grade</w:t>
-      </w:r>
-      <w:proofErr w:type="spellEnd"/>
-      <w:r>
-        <w:rPr>
-          <w:sz w:val="28"/>
-          <w:szCs w:val="28"/>
-          <w:lang w:val="en-US"/>
-        </w:rPr>
-        <w:t>": 4.5,</w:t>
-      </w:r>
-    </w:p>
-    <w:p>
-      <w:pPr>
-        <w:rPr>
-          <w:sz w:val="28"/>
-          <w:szCs w:val="28"/>
-          <w:lang w:val="en-US"/>
-        </w:rPr>
-      </w:pPr>
-      <w:r>
-        <w:rPr>
-          <w:sz w:val="28"/>
-          <w:szCs w:val="28"/>
-          <w:lang w:val="en-US"/>
-        </w:rPr>
         <w:t xml:space="preserve">    "attendance": [</w:t>
       </w:r>
     </w:p>
@@ -6520,180 +6501,180 @@
           <w:szCs w:val="28"/>
           <w:lang w:val="en-US"/>
         </w:rPr>
+        <w:t xml:space="preserve">        "</w:t>
+      </w:r>
+      <w:proofErr w:type="spellStart"/>
+      <w:proofErr w:type="gramStart"/>
+      <w:r>
+        <w:rPr>
+          <w:sz w:val="28"/>
+          <w:szCs w:val="28"/>
+          <w:lang w:val="en-US"/>
+        </w:rPr>
+        <w:t>subject</w:t>
+      </w:r>
+      <w:proofErr w:type="gramEnd"/>
+      <w:r>
+        <w:rPr>
+          <w:sz w:val="28"/>
+          <w:szCs w:val="28"/>
+          <w:lang w:val="en-US"/>
+        </w:rPr>
+        <w:t>_name</w:t>
+      </w:r>
+      <w:proofErr w:type="spellEnd"/>
+      <w:r>
+        <w:rPr>
+          <w:sz w:val="28"/>
+          <w:szCs w:val="28"/>
+          <w:lang w:val="en-US"/>
+        </w:rPr>
+        <w:t>": "</w:t>
+      </w:r>
+      <w:r>
+        <w:rPr>
+          <w:sz w:val="28"/>
+          <w:szCs w:val="28"/>
+          <w:lang w:val="ru-RU"/>
+        </w:rPr>
+        <w:t>Математика</w:t>
+      </w:r>
+      <w:r>
+        <w:rPr>
+          <w:sz w:val="28"/>
+          <w:szCs w:val="28"/>
+          <w:lang w:val="en-US"/>
+        </w:rPr>
+        <w:t>",</w:t>
+      </w:r>
+    </w:p>
+    <w:p>
+      <w:pPr>
+        <w:rPr>
+          <w:sz w:val="28"/>
+          <w:szCs w:val="28"/>
+          <w:lang w:val="ru-RU"/>
+        </w:rPr>
+      </w:pPr>
+      <w:r>
+        <w:rPr>
+          <w:sz w:val="28"/>
+          <w:szCs w:val="28"/>
+          <w:lang w:val="en-US"/>
+        </w:rPr>
+        <w:t xml:space="preserve">        </w:t>
+      </w:r>
+      <w:r>
+        <w:rPr>
+          <w:sz w:val="28"/>
+          <w:szCs w:val="28"/>
+          <w:lang w:val="ru-RU"/>
+        </w:rPr>
+        <w:t>"</w:t>
+      </w:r>
+      <w:proofErr w:type="spellStart"/>
+      <w:r>
+        <w:rPr>
+          <w:sz w:val="28"/>
+          <w:szCs w:val="28"/>
+          <w:lang w:val="ru-RU"/>
+        </w:rPr>
+        <w:t>task</w:t>
+      </w:r>
+      <w:proofErr w:type="spellEnd"/>
+      <w:r>
+        <w:rPr>
+          <w:sz w:val="28"/>
+          <w:szCs w:val="28"/>
+          <w:lang w:val="ru-RU"/>
+        </w:rPr>
+        <w:t>": "Решить задачи 1-5",</w:t>
+      </w:r>
+    </w:p>
+    <w:p>
+      <w:pPr>
+        <w:rPr>
+          <w:sz w:val="28"/>
+          <w:szCs w:val="28"/>
+          <w:lang w:val="ru-RU"/>
+        </w:rPr>
+      </w:pPr>
+      <w:r>
+        <w:rPr>
+          <w:sz w:val="28"/>
+          <w:szCs w:val="28"/>
+          <w:lang w:val="ru-RU"/>
+        </w:rPr>
+        <w:t xml:space="preserve">        "</w:t>
+      </w:r>
+      <w:proofErr w:type="spellStart"/>
+      <w:r>
+        <w:rPr>
+          <w:sz w:val="28"/>
+          <w:szCs w:val="28"/>
+          <w:lang w:val="ru-RU"/>
+        </w:rPr>
+        <w:t>due_date</w:t>
+      </w:r>
+      <w:proofErr w:type="spellEnd"/>
+      <w:r>
+        <w:rPr>
+          <w:sz w:val="28"/>
+          <w:szCs w:val="28"/>
+          <w:lang w:val="ru-RU"/>
+        </w:rPr>
+        <w:t>": "2025-05-15"</w:t>
+      </w:r>
+    </w:p>
+    <w:p>
+      <w:pPr>
+        <w:rPr>
+          <w:sz w:val="28"/>
+          <w:szCs w:val="28"/>
+          <w:lang w:val="ru-RU"/>
+        </w:rPr>
+      </w:pPr>
+      <w:r>
+        <w:rPr>
+          <w:sz w:val="28"/>
+          <w:szCs w:val="28"/>
+          <w:lang w:val="ru-RU"/>
+        </w:rPr>
+        <w:t xml:space="preserve">      }</w:t>
+      </w:r>
+    </w:p>
+    <w:p>
+      <w:pPr>
+        <w:rPr>
+          <w:sz w:val="28"/>
+          <w:szCs w:val="28"/>
+          <w:lang w:val="ru-RU"/>
+        </w:rPr>
+      </w:pPr>
+      <w:r>
+        <w:rPr>
+          <w:sz w:val="28"/>
+          <w:szCs w:val="28"/>
+          <w:lang w:val="ru-RU"/>
+        </w:rPr>
+        <w:t xml:space="preserve">    ]</w:t>
+      </w:r>
+    </w:p>
+    <w:p>
+      <w:pPr>
+        <w:rPr>
+          <w:sz w:val="28"/>
+          <w:szCs w:val="28"/>
+          <w:lang w:val="ru-RU"/>
+        </w:rPr>
+      </w:pPr>
+      <w:r>
+        <w:rPr>
+          <w:sz w:val="28"/>
+          <w:szCs w:val="28"/>
+          <w:lang w:val="ru-RU"/>
+        </w:rPr>
         <w:lastRenderedPageBreak/>
-        <w:t xml:space="preserve">        "</w:t>
-      </w:r>
-      <w:proofErr w:type="spellStart"/>
-      <w:proofErr w:type="gramStart"/>
-      <w:r>
-        <w:rPr>
-          <w:sz w:val="28"/>
-          <w:szCs w:val="28"/>
-          <w:lang w:val="en-US"/>
-        </w:rPr>
-        <w:t>subject</w:t>
-      </w:r>
-      <w:proofErr w:type="gramEnd"/>
-      <w:r>
-        <w:rPr>
-          <w:sz w:val="28"/>
-          <w:szCs w:val="28"/>
-          <w:lang w:val="en-US"/>
-        </w:rPr>
-        <w:t>_name</w:t>
-      </w:r>
-      <w:proofErr w:type="spellEnd"/>
-      <w:r>
-        <w:rPr>
-          <w:sz w:val="28"/>
-          <w:szCs w:val="28"/>
-          <w:lang w:val="en-US"/>
-        </w:rPr>
-        <w:t>": "</w:t>
-      </w:r>
-      <w:r>
-        <w:rPr>
-          <w:sz w:val="28"/>
-          <w:szCs w:val="28"/>
-          <w:lang w:val="ru-RU"/>
-        </w:rPr>
-        <w:t>Математика</w:t>
-      </w:r>
-      <w:r>
-        <w:rPr>
-          <w:sz w:val="28"/>
-          <w:szCs w:val="28"/>
-          <w:lang w:val="en-US"/>
-        </w:rPr>
-        <w:t>",</w:t>
-      </w:r>
-    </w:p>
-    <w:p>
-      <w:pPr>
-        <w:rPr>
-          <w:sz w:val="28"/>
-          <w:szCs w:val="28"/>
-          <w:lang w:val="ru-RU"/>
-        </w:rPr>
-      </w:pPr>
-      <w:r>
-        <w:rPr>
-          <w:sz w:val="28"/>
-          <w:szCs w:val="28"/>
-          <w:lang w:val="en-US"/>
-        </w:rPr>
-        <w:t xml:space="preserve">        </w:t>
-      </w:r>
-      <w:r>
-        <w:rPr>
-          <w:sz w:val="28"/>
-          <w:szCs w:val="28"/>
-          <w:lang w:val="ru-RU"/>
-        </w:rPr>
-        <w:t>"</w:t>
-      </w:r>
-      <w:proofErr w:type="spellStart"/>
-      <w:r>
-        <w:rPr>
-          <w:sz w:val="28"/>
-          <w:szCs w:val="28"/>
-          <w:lang w:val="ru-RU"/>
-        </w:rPr>
-        <w:t>task</w:t>
-      </w:r>
-      <w:proofErr w:type="spellEnd"/>
-      <w:r>
-        <w:rPr>
-          <w:sz w:val="28"/>
-          <w:szCs w:val="28"/>
-          <w:lang w:val="ru-RU"/>
-        </w:rPr>
-        <w:t>": "Решить задачи 1-5",</w:t>
-      </w:r>
-    </w:p>
-    <w:p>
-      <w:pPr>
-        <w:rPr>
-          <w:sz w:val="28"/>
-          <w:szCs w:val="28"/>
-          <w:lang w:val="ru-RU"/>
-        </w:rPr>
-      </w:pPr>
-      <w:r>
-        <w:rPr>
-          <w:sz w:val="28"/>
-          <w:szCs w:val="28"/>
-          <w:lang w:val="ru-RU"/>
-        </w:rPr>
-        <w:t xml:space="preserve">        "</w:t>
-      </w:r>
-      <w:proofErr w:type="spellStart"/>
-      <w:r>
-        <w:rPr>
-          <w:sz w:val="28"/>
-          <w:szCs w:val="28"/>
-          <w:lang w:val="ru-RU"/>
-        </w:rPr>
-        <w:t>due_date</w:t>
-      </w:r>
-      <w:proofErr w:type="spellEnd"/>
-      <w:r>
-        <w:rPr>
-          <w:sz w:val="28"/>
-          <w:szCs w:val="28"/>
-          <w:lang w:val="ru-RU"/>
-        </w:rPr>
-        <w:t>": "2025-05-15"</w:t>
-      </w:r>
-    </w:p>
-    <w:p>
-      <w:pPr>
-        <w:rPr>
-          <w:sz w:val="28"/>
-          <w:szCs w:val="28"/>
-          <w:lang w:val="ru-RU"/>
-        </w:rPr>
-      </w:pPr>
-      <w:r>
-        <w:rPr>
-          <w:sz w:val="28"/>
-          <w:szCs w:val="28"/>
-          <w:lang w:val="ru-RU"/>
-        </w:rPr>
-        <w:t xml:space="preserve">      }</w:t>
-      </w:r>
-    </w:p>
-    <w:p>
-      <w:pPr>
-        <w:rPr>
-          <w:sz w:val="28"/>
-          <w:szCs w:val="28"/>
-          <w:lang w:val="ru-RU"/>
-        </w:rPr>
-      </w:pPr>
-      <w:r>
-        <w:rPr>
-          <w:sz w:val="28"/>
-          <w:szCs w:val="28"/>
-          <w:lang w:val="ru-RU"/>
-        </w:rPr>
-        <w:t xml:space="preserve">    ]</w:t>
-      </w:r>
-    </w:p>
-    <w:p>
-      <w:pPr>
-        <w:rPr>
-          <w:sz w:val="28"/>
-          <w:szCs w:val="28"/>
-          <w:lang w:val="ru-RU"/>
-        </w:rPr>
-      </w:pPr>
-      <w:r>
-        <w:rPr>
-          <w:sz w:val="28"/>
-          <w:szCs w:val="28"/>
-          <w:lang w:val="ru-RU"/>
-        </w:rPr>
         <w:t xml:space="preserve">  }</w:t>
       </w:r>
     </w:p>
@@ -7638,7 +7619,6 @@
           <w:szCs w:val="28"/>
           <w:lang w:val="ru-RU"/>
         </w:rPr>
-        <w:lastRenderedPageBreak/>
         <w:t>Коды</w:t>
       </w:r>
       <w:r>
@@ -7749,7 +7729,7 @@
           <w:lang w:val="ru-RU"/>
         </w:rPr>
         <w:pict>
-          <v:rect id="_x0000_i1028" alt="" style="width:352.7pt;height:.05pt;mso-width-percent:0;mso-height-percent:0;mso-width-percent:0;mso-height-percent:0" o:hrpct="754" o:hralign="center" o:hrstd="t" o:hr="t" fillcolor="#a0a0a0" stroked="f"/>
+          <v:rect id="_x0000_i1028" alt="" style="width:340.5pt;height:.05pt;mso-width-percent:0;mso-height-percent:0;mso-width-percent:0;mso-height-percent:0" o:hrpct="728" o:hralign="center" o:hrstd="t" o:hr="t" fillcolor="#a0a0a0" stroked="f"/>
         </w:pict>
       </w:r>
     </w:p>
@@ -7771,6 +7751,7 @@
           <w:szCs w:val="28"/>
           <w:lang w:val="ru-RU"/>
         </w:rPr>
+        <w:lastRenderedPageBreak/>
         <w:t>API для учителей</w:t>
       </w:r>
     </w:p>
@@ -8770,7 +8751,6 @@
           <w:szCs w:val="28"/>
           <w:lang w:val="en-US"/>
         </w:rPr>
-        <w:lastRenderedPageBreak/>
         <w:t xml:space="preserve">    ]</w:t>
       </w:r>
     </w:p>
@@ -8894,6 +8874,7 @@
           <w:szCs w:val="28"/>
           <w:lang w:val="ru-RU"/>
         </w:rPr>
+        <w:lastRenderedPageBreak/>
         <w:t>401: Недействительный API-ключ.</w:t>
       </w:r>
     </w:p>
@@ -9854,7 +9835,6 @@
           <w:szCs w:val="28"/>
           <w:lang w:val="ru-RU"/>
         </w:rPr>
-        <w:lastRenderedPageBreak/>
         <w:t>404: Класс не найден.</w:t>
       </w:r>
     </w:p>
@@ -9938,6 +9918,7 @@
           <w:szCs w:val="28"/>
           <w:lang w:val="ru-RU"/>
         </w:rPr>
+        <w:lastRenderedPageBreak/>
         <w:t>Эндпоинт</w:t>
       </w:r>
       <w:proofErr w:type="spellEnd"/>
@@ -11126,7 +11107,6 @@
           <w:szCs w:val="28"/>
           <w:lang w:val="en-US"/>
         </w:rPr>
-        <w:lastRenderedPageBreak/>
         <w:t>phone_number</w:t>
       </w:r>
       <w:proofErr w:type="spellEnd"/>
@@ -11260,6 +11240,7 @@
           <w:szCs w:val="28"/>
           <w:lang w:val="en-US"/>
         </w:rPr>
+        <w:lastRenderedPageBreak/>
         <w:t xml:space="preserve">    f"{BASE_URL}/</w:t>
       </w:r>
       <w:proofErr w:type="spellStart"/>
@@ -12385,83 +12366,83 @@
           <w:szCs w:val="28"/>
           <w:lang w:val="en-US"/>
         </w:rPr>
+        <w:t xml:space="preserve">        "email": "anna@example.com"</w:t>
+      </w:r>
+    </w:p>
+    <w:p>
+      <w:pPr>
+        <w:rPr>
+          <w:sz w:val="28"/>
+          <w:szCs w:val="28"/>
+          <w:lang w:val="en-US"/>
+        </w:rPr>
+      </w:pPr>
+      <w:r>
+        <w:rPr>
+          <w:sz w:val="28"/>
+          <w:szCs w:val="28"/>
+          <w:lang w:val="en-US"/>
+        </w:rPr>
+        <w:t xml:space="preserve">      </w:t>
+      </w:r>
+      <w:r>
+        <w:rPr>
+          <w:sz w:val="28"/>
+          <w:szCs w:val="28"/>
+          <w:lang w:val="en-US"/>
+        </w:rPr>
+        <w:t>}</w:t>
+      </w:r>
+    </w:p>
+    <w:p>
+      <w:pPr>
+        <w:rPr>
+          <w:sz w:val="28"/>
+          <w:szCs w:val="28"/>
+          <w:lang w:val="en-US"/>
+        </w:rPr>
+      </w:pPr>
+      <w:r>
+        <w:rPr>
+          <w:sz w:val="28"/>
+          <w:szCs w:val="28"/>
+          <w:lang w:val="en-US"/>
+        </w:rPr>
+        <w:t xml:space="preserve">    ]</w:t>
+      </w:r>
+    </w:p>
+    <w:p>
+      <w:pPr>
+        <w:rPr>
+          <w:sz w:val="28"/>
+          <w:szCs w:val="28"/>
+          <w:lang w:val="en-US"/>
+        </w:rPr>
+      </w:pPr>
+      <w:r>
+        <w:rPr>
+          <w:sz w:val="28"/>
+          <w:szCs w:val="28"/>
+          <w:lang w:val="en-US"/>
+        </w:rPr>
+        <w:t xml:space="preserve">  }</w:t>
+      </w:r>
+    </w:p>
+    <w:p>
+      <w:pPr>
+        <w:rPr>
+          <w:sz w:val="28"/>
+          <w:szCs w:val="28"/>
+          <w:lang w:val="en-US"/>
+        </w:rPr>
+      </w:pPr>
+      <w:r>
+        <w:rPr>
+          <w:sz w:val="28"/>
+          <w:szCs w:val="28"/>
+          <w:lang w:val="en-US"/>
+        </w:rPr>
         <w:lastRenderedPageBreak/>
-        <w:t xml:space="preserve">        "email": "anna@example.com"</w:t>
-      </w:r>
-    </w:p>
-    <w:p>
-      <w:pPr>
-        <w:rPr>
-          <w:sz w:val="28"/>
-          <w:szCs w:val="28"/>
-          <w:lang w:val="en-US"/>
-        </w:rPr>
-      </w:pPr>
-      <w:r>
-        <w:rPr>
-          <w:sz w:val="28"/>
-          <w:szCs w:val="28"/>
-          <w:lang w:val="en-US"/>
-        </w:rPr>
-        <w:t xml:space="preserve">      </w:t>
-      </w:r>
-      <w:r>
-        <w:rPr>
-          <w:sz w:val="28"/>
-          <w:szCs w:val="28"/>
-          <w:lang w:val="en-US"/>
-        </w:rPr>
-        <w:t>}</w:t>
-      </w:r>
-    </w:p>
-    <w:p>
-      <w:pPr>
-        <w:rPr>
-          <w:sz w:val="28"/>
-          <w:szCs w:val="28"/>
-          <w:lang w:val="en-US"/>
-        </w:rPr>
-      </w:pPr>
-      <w:r>
-        <w:rPr>
-          <w:sz w:val="28"/>
-          <w:szCs w:val="28"/>
-          <w:lang w:val="en-US"/>
-        </w:rPr>
-        <w:t xml:space="preserve">    ]</w:t>
-      </w:r>
-    </w:p>
-    <w:p>
-      <w:pPr>
-        <w:rPr>
-          <w:sz w:val="28"/>
-          <w:szCs w:val="28"/>
-          <w:lang w:val="en-US"/>
-        </w:rPr>
-      </w:pPr>
-      <w:r>
-        <w:rPr>
-          <w:sz w:val="28"/>
-          <w:szCs w:val="28"/>
-          <w:lang w:val="en-US"/>
-        </w:rPr>
-        <w:t xml:space="preserve">  }</w:t>
-      </w:r>
-    </w:p>
-    <w:p>
-      <w:pPr>
-        <w:rPr>
-          <w:sz w:val="28"/>
-          <w:szCs w:val="28"/>
-          <w:lang w:val="en-US"/>
-        </w:rPr>
-      </w:pPr>
-      <w:r>
-        <w:rPr>
-          <w:sz w:val="28"/>
-          <w:szCs w:val="28"/>
-          <w:lang w:val="en-US"/>
-        </w:rPr>
         <w:t>}</w:t>
       </w:r>
     </w:p>
@@ -13916,161 +13897,161 @@
           <w:szCs w:val="28"/>
           <w:lang w:val="en-US"/>
         </w:rPr>
+        <w:t xml:space="preserve">response = </w:t>
+      </w:r>
+      <w:proofErr w:type="spellStart"/>
+      <w:proofErr w:type="gramStart"/>
+      <w:r>
+        <w:rPr>
+          <w:sz w:val="28"/>
+          <w:szCs w:val="28"/>
+          <w:lang w:val="en-US"/>
+        </w:rPr>
+        <w:t>requests.post</w:t>
+      </w:r>
+      <w:proofErr w:type="spellEnd"/>
+      <w:r>
+        <w:rPr>
+          <w:sz w:val="28"/>
+          <w:szCs w:val="28"/>
+          <w:lang w:val="en-US"/>
+        </w:rPr>
+        <w:t>(</w:t>
+      </w:r>
+      <w:proofErr w:type="gramEnd"/>
+    </w:p>
+    <w:p>
+      <w:pPr>
+        <w:rPr>
+          <w:sz w:val="28"/>
+          <w:szCs w:val="28"/>
+          <w:lang w:val="en-US"/>
+        </w:rPr>
+      </w:pPr>
+      <w:r>
+        <w:rPr>
+          <w:sz w:val="28"/>
+          <w:szCs w:val="28"/>
+          <w:lang w:val="en-US"/>
+        </w:rPr>
+        <w:t xml:space="preserve">    f"{BASE_URL}/</w:t>
+      </w:r>
+      <w:proofErr w:type="spellStart"/>
+      <w:r>
+        <w:rPr>
+          <w:sz w:val="28"/>
+          <w:szCs w:val="28"/>
+          <w:lang w:val="en-US"/>
+        </w:rPr>
+        <w:t>api</w:t>
+      </w:r>
+      <w:proofErr w:type="spellEnd"/>
+      <w:r>
+        <w:rPr>
+          <w:sz w:val="28"/>
+          <w:szCs w:val="28"/>
+          <w:lang w:val="en-US"/>
+        </w:rPr>
+        <w:t>/teachers/grades",</w:t>
+      </w:r>
+    </w:p>
+    <w:p>
+      <w:pPr>
+        <w:rPr>
+          <w:sz w:val="28"/>
+          <w:szCs w:val="28"/>
+          <w:lang w:val="en-US"/>
+        </w:rPr>
+      </w:pPr>
+      <w:r>
+        <w:rPr>
+          <w:sz w:val="28"/>
+          <w:szCs w:val="28"/>
+          <w:lang w:val="en-US"/>
+        </w:rPr>
+        <w:t xml:space="preserve">    </w:t>
+      </w:r>
+      <w:proofErr w:type="spellStart"/>
+      <w:r>
+        <w:rPr>
+          <w:sz w:val="28"/>
+          <w:szCs w:val="28"/>
+          <w:lang w:val="en-US"/>
+        </w:rPr>
+        <w:t>json</w:t>
+      </w:r>
+      <w:proofErr w:type="spellEnd"/>
+      <w:proofErr w:type="gramStart"/>
+      <w:r>
+        <w:rPr>
+          <w:sz w:val="28"/>
+          <w:szCs w:val="28"/>
+          <w:lang w:val="en-US"/>
+        </w:rPr>
+        <w:t>={</w:t>
+      </w:r>
+      <w:proofErr w:type="gramEnd"/>
+    </w:p>
+    <w:p>
+      <w:pPr>
+        <w:rPr>
+          <w:sz w:val="28"/>
+          <w:szCs w:val="28"/>
+          <w:lang w:val="en-US"/>
+        </w:rPr>
+      </w:pPr>
+      <w:r>
+        <w:rPr>
+          <w:sz w:val="28"/>
+          <w:szCs w:val="28"/>
+          <w:lang w:val="en-US"/>
+        </w:rPr>
+        <w:t xml:space="preserve">        "</w:t>
+      </w:r>
+      <w:proofErr w:type="spellStart"/>
+      <w:proofErr w:type="gramStart"/>
+      <w:r>
+        <w:rPr>
+          <w:sz w:val="28"/>
+          <w:szCs w:val="28"/>
+          <w:lang w:val="en-US"/>
+        </w:rPr>
+        <w:t>student</w:t>
+      </w:r>
+      <w:proofErr w:type="gramEnd"/>
+      <w:r>
+        <w:rPr>
+          <w:sz w:val="28"/>
+          <w:szCs w:val="28"/>
+          <w:lang w:val="en-US"/>
+        </w:rPr>
+        <w:t>_id</w:t>
+      </w:r>
+      <w:proofErr w:type="spellEnd"/>
+      <w:r>
+        <w:rPr>
+          <w:sz w:val="28"/>
+          <w:szCs w:val="28"/>
+          <w:lang w:val="en-US"/>
+        </w:rPr>
+        <w:t>": 15,</w:t>
+      </w:r>
+    </w:p>
+    <w:p>
+      <w:pPr>
+        <w:rPr>
+          <w:sz w:val="28"/>
+          <w:szCs w:val="28"/>
+          <w:lang w:val="en-US"/>
+        </w:rPr>
+      </w:pPr>
+      <w:r>
+        <w:rPr>
+          <w:sz w:val="28"/>
+          <w:szCs w:val="28"/>
+          <w:lang w:val="en-US"/>
+        </w:rPr>
         <w:lastRenderedPageBreak/>
-        <w:t xml:space="preserve">response = </w:t>
-      </w:r>
-      <w:proofErr w:type="spellStart"/>
-      <w:proofErr w:type="gramStart"/>
-      <w:r>
-        <w:rPr>
-          <w:sz w:val="28"/>
-          <w:szCs w:val="28"/>
-          <w:lang w:val="en-US"/>
-        </w:rPr>
-        <w:t>requests.post</w:t>
-      </w:r>
-      <w:proofErr w:type="spellEnd"/>
-      <w:r>
-        <w:rPr>
-          <w:sz w:val="28"/>
-          <w:szCs w:val="28"/>
-          <w:lang w:val="en-US"/>
-        </w:rPr>
-        <w:t>(</w:t>
-      </w:r>
-      <w:proofErr w:type="gramEnd"/>
-    </w:p>
-    <w:p>
-      <w:pPr>
-        <w:rPr>
-          <w:sz w:val="28"/>
-          <w:szCs w:val="28"/>
-          <w:lang w:val="en-US"/>
-        </w:rPr>
-      </w:pPr>
-      <w:r>
-        <w:rPr>
-          <w:sz w:val="28"/>
-          <w:szCs w:val="28"/>
-          <w:lang w:val="en-US"/>
-        </w:rPr>
-        <w:t xml:space="preserve">    f"{BASE_URL}/</w:t>
-      </w:r>
-      <w:proofErr w:type="spellStart"/>
-      <w:r>
-        <w:rPr>
-          <w:sz w:val="28"/>
-          <w:szCs w:val="28"/>
-          <w:lang w:val="en-US"/>
-        </w:rPr>
-        <w:t>api</w:t>
-      </w:r>
-      <w:proofErr w:type="spellEnd"/>
-      <w:r>
-        <w:rPr>
-          <w:sz w:val="28"/>
-          <w:szCs w:val="28"/>
-          <w:lang w:val="en-US"/>
-        </w:rPr>
-        <w:t>/teachers/grades",</w:t>
-      </w:r>
-    </w:p>
-    <w:p>
-      <w:pPr>
-        <w:rPr>
-          <w:sz w:val="28"/>
-          <w:szCs w:val="28"/>
-          <w:lang w:val="en-US"/>
-        </w:rPr>
-      </w:pPr>
-      <w:r>
-        <w:rPr>
-          <w:sz w:val="28"/>
-          <w:szCs w:val="28"/>
-          <w:lang w:val="en-US"/>
-        </w:rPr>
-        <w:t xml:space="preserve">    </w:t>
-      </w:r>
-      <w:proofErr w:type="spellStart"/>
-      <w:r>
-        <w:rPr>
-          <w:sz w:val="28"/>
-          <w:szCs w:val="28"/>
-          <w:lang w:val="en-US"/>
-        </w:rPr>
-        <w:t>json</w:t>
-      </w:r>
-      <w:proofErr w:type="spellEnd"/>
-      <w:proofErr w:type="gramStart"/>
-      <w:r>
-        <w:rPr>
-          <w:sz w:val="28"/>
-          <w:szCs w:val="28"/>
-          <w:lang w:val="en-US"/>
-        </w:rPr>
-        <w:t>={</w:t>
-      </w:r>
-      <w:proofErr w:type="gramEnd"/>
-    </w:p>
-    <w:p>
-      <w:pPr>
-        <w:rPr>
-          <w:sz w:val="28"/>
-          <w:szCs w:val="28"/>
-          <w:lang w:val="en-US"/>
-        </w:rPr>
-      </w:pPr>
-      <w:r>
-        <w:rPr>
-          <w:sz w:val="28"/>
-          <w:szCs w:val="28"/>
-          <w:lang w:val="en-US"/>
-        </w:rPr>
-        <w:t xml:space="preserve">        "</w:t>
-      </w:r>
-      <w:proofErr w:type="spellStart"/>
-      <w:proofErr w:type="gramStart"/>
-      <w:r>
-        <w:rPr>
-          <w:sz w:val="28"/>
-          <w:szCs w:val="28"/>
-          <w:lang w:val="en-US"/>
-        </w:rPr>
-        <w:t>student</w:t>
-      </w:r>
-      <w:proofErr w:type="gramEnd"/>
-      <w:r>
-        <w:rPr>
-          <w:sz w:val="28"/>
-          <w:szCs w:val="28"/>
-          <w:lang w:val="en-US"/>
-        </w:rPr>
-        <w:t>_id</w:t>
-      </w:r>
-      <w:proofErr w:type="spellEnd"/>
-      <w:r>
-        <w:rPr>
-          <w:sz w:val="28"/>
-          <w:szCs w:val="28"/>
-          <w:lang w:val="en-US"/>
-        </w:rPr>
-        <w:t>": 15,</w:t>
-      </w:r>
-    </w:p>
-    <w:p>
-      <w:pPr>
-        <w:rPr>
-          <w:sz w:val="28"/>
-          <w:szCs w:val="28"/>
-          <w:lang w:val="en-US"/>
-        </w:rPr>
-      </w:pPr>
-      <w:r>
-        <w:rPr>
-          <w:sz w:val="28"/>
-          <w:szCs w:val="28"/>
-          <w:lang w:val="en-US"/>
-        </w:rPr>
         <w:t xml:space="preserve">        "</w:t>
       </w:r>
       <w:proofErr w:type="spellStart"/>
@@ -15043,7 +15024,6 @@
           <w:szCs w:val="28"/>
           <w:lang w:val="ru-RU"/>
         </w:rPr>
-        <w:lastRenderedPageBreak/>
         <w:t>POST</w:t>
       </w:r>
       <w:proofErr w:type="gramStart"/>
@@ -15194,6 +15174,7 @@
           <w:szCs w:val="28"/>
           <w:lang w:val="en-US"/>
         </w:rPr>
+        <w:lastRenderedPageBreak/>
         <w:t>subject_id</w:t>
       </w:r>
       <w:proofErr w:type="spellEnd"/>
@@ -16358,7 +16339,6 @@
           <w:szCs w:val="28"/>
           <w:lang w:val="ru-RU"/>
         </w:rPr>
-        <w:lastRenderedPageBreak/>
         <w:t>7. Управление посещаемостью</w:t>
       </w:r>
     </w:p>
@@ -16562,6 +16542,7 @@
           <w:szCs w:val="28"/>
           <w:lang w:val="ru-RU"/>
         </w:rPr>
+        <w:lastRenderedPageBreak/>
         <w:t>POST /</w:t>
       </w:r>
       <w:proofErr w:type="spellStart"/>
@@ -17654,7 +17635,6 @@
           <w:szCs w:val="28"/>
           <w:lang w:val="en-US"/>
         </w:rPr>
-        <w:lastRenderedPageBreak/>
         <w:t>print(</w:t>
       </w:r>
       <w:proofErr w:type="spellStart"/>
@@ -17791,6 +17771,7 @@
           <w:szCs w:val="28"/>
           <w:lang w:val="en-US"/>
         </w:rPr>
+        <w:lastRenderedPageBreak/>
         <w:t xml:space="preserve">  "data": {</w:t>
       </w:r>
     </w:p>
@@ -18936,7 +18917,6 @@
           <w:szCs w:val="28"/>
           <w:lang w:val="ru-RU"/>
         </w:rPr>
-        <w:lastRenderedPageBreak/>
         <w:t>404: Класс или предмет не найдены.</w:t>
       </w:r>
     </w:p>
@@ -18998,7 +18978,7 @@
           <w:lang w:val="ru-RU"/>
         </w:rPr>
         <w:pict>
-          <v:rect id="_x0000_i1027" alt="" style="width:352.7pt;height:.05pt;mso-width-percent:0;mso-height-percent:0;mso-width-percent:0;mso-height-percent:0" o:hrpct="754" o:hralign="center" o:hrstd="t" o:hr="t" fillcolor="#a0a0a0" stroked="f"/>
+          <v:rect id="_x0000_i1027" alt="" style="width:340.5pt;height:.05pt;mso-width-percent:0;mso-height-percent:0;mso-width-percent:0;mso-height-percent:0" o:hrpct="728" o:hralign="center" o:hrstd="t" o:hr="t" fillcolor="#a0a0a0" stroked="f"/>
         </w:pict>
       </w:r>
     </w:p>
@@ -19020,6 +19000,7 @@
           <w:szCs w:val="28"/>
           <w:lang w:val="ru-RU"/>
         </w:rPr>
+        <w:lastRenderedPageBreak/>
         <w:t>API для администраторов</w:t>
       </w:r>
     </w:p>
@@ -20322,151 +20303,151 @@
           <w:szCs w:val="28"/>
           <w:lang w:val="en-US"/>
         </w:rPr>
+        <w:t xml:space="preserve">response = </w:t>
+      </w:r>
+      <w:proofErr w:type="spellStart"/>
+      <w:proofErr w:type="gramStart"/>
+      <w:r>
+        <w:rPr>
+          <w:sz w:val="28"/>
+          <w:szCs w:val="28"/>
+          <w:lang w:val="en-US"/>
+        </w:rPr>
+        <w:t>requests.post</w:t>
+      </w:r>
+      <w:proofErr w:type="spellEnd"/>
+      <w:r>
+        <w:rPr>
+          <w:sz w:val="28"/>
+          <w:szCs w:val="28"/>
+          <w:lang w:val="en-US"/>
+        </w:rPr>
+        <w:t>(</w:t>
+      </w:r>
+      <w:proofErr w:type="gramEnd"/>
+    </w:p>
+    <w:p>
+      <w:pPr>
+        <w:rPr>
+          <w:sz w:val="28"/>
+          <w:szCs w:val="28"/>
+          <w:lang w:val="en-US"/>
+        </w:rPr>
+      </w:pPr>
+      <w:r>
+        <w:rPr>
+          <w:sz w:val="28"/>
+          <w:szCs w:val="28"/>
+          <w:lang w:val="en-US"/>
+        </w:rPr>
+        <w:t xml:space="preserve">    f"{BASE_URL}/</w:t>
+      </w:r>
+      <w:proofErr w:type="spellStart"/>
+      <w:r>
+        <w:rPr>
+          <w:sz w:val="28"/>
+          <w:szCs w:val="28"/>
+          <w:lang w:val="en-US"/>
+        </w:rPr>
+        <w:t>api</w:t>
+      </w:r>
+      <w:proofErr w:type="spellEnd"/>
+      <w:r>
+        <w:rPr>
+          <w:sz w:val="28"/>
+          <w:szCs w:val="28"/>
+          <w:lang w:val="en-US"/>
+        </w:rPr>
+        <w:t>/admin/student",</w:t>
+      </w:r>
+    </w:p>
+    <w:p>
+      <w:pPr>
+        <w:rPr>
+          <w:sz w:val="28"/>
+          <w:szCs w:val="28"/>
+          <w:lang w:val="en-US"/>
+        </w:rPr>
+      </w:pPr>
+      <w:r>
+        <w:rPr>
+          <w:sz w:val="28"/>
+          <w:szCs w:val="28"/>
+          <w:lang w:val="en-US"/>
+        </w:rPr>
+        <w:t xml:space="preserve">    </w:t>
+      </w:r>
+      <w:proofErr w:type="spellStart"/>
+      <w:r>
+        <w:rPr>
+          <w:sz w:val="28"/>
+          <w:szCs w:val="28"/>
+          <w:lang w:val="en-US"/>
+        </w:rPr>
+        <w:t>json</w:t>
+      </w:r>
+      <w:proofErr w:type="spellEnd"/>
+      <w:proofErr w:type="gramStart"/>
+      <w:r>
+        <w:rPr>
+          <w:sz w:val="28"/>
+          <w:szCs w:val="28"/>
+          <w:lang w:val="en-US"/>
+        </w:rPr>
+        <w:t>={</w:t>
+      </w:r>
+      <w:proofErr w:type="gramEnd"/>
+    </w:p>
+    <w:p>
+      <w:pPr>
+        <w:rPr>
+          <w:sz w:val="28"/>
+          <w:szCs w:val="28"/>
+          <w:lang w:val="en-US"/>
+        </w:rPr>
+      </w:pPr>
+      <w:r>
+        <w:rPr>
+          <w:sz w:val="28"/>
+          <w:szCs w:val="28"/>
+          <w:lang w:val="en-US"/>
+        </w:rPr>
+        <w:t xml:space="preserve">        "username": "</w:t>
+      </w:r>
+      <w:proofErr w:type="spellStart"/>
+      <w:r>
+        <w:rPr>
+          <w:sz w:val="28"/>
+          <w:szCs w:val="28"/>
+          <w:lang w:val="en-US"/>
+        </w:rPr>
+        <w:t>newstudent</w:t>
+      </w:r>
+      <w:proofErr w:type="spellEnd"/>
+      <w:r>
+        <w:rPr>
+          <w:sz w:val="28"/>
+          <w:szCs w:val="28"/>
+          <w:lang w:val="en-US"/>
+        </w:rPr>
+        <w:t>",</w:t>
+      </w:r>
+    </w:p>
+    <w:p>
+      <w:pPr>
+        <w:rPr>
+          <w:sz w:val="28"/>
+          <w:szCs w:val="28"/>
+          <w:lang w:val="en-US"/>
+        </w:rPr>
+      </w:pPr>
+      <w:r>
+        <w:rPr>
+          <w:sz w:val="28"/>
+          <w:szCs w:val="28"/>
+          <w:lang w:val="en-US"/>
+        </w:rPr>
         <w:lastRenderedPageBreak/>
-        <w:t xml:space="preserve">response = </w:t>
-      </w:r>
-      <w:proofErr w:type="spellStart"/>
-      <w:proofErr w:type="gramStart"/>
-      <w:r>
-        <w:rPr>
-          <w:sz w:val="28"/>
-          <w:szCs w:val="28"/>
-          <w:lang w:val="en-US"/>
-        </w:rPr>
-        <w:t>requests.post</w:t>
-      </w:r>
-      <w:proofErr w:type="spellEnd"/>
-      <w:r>
-        <w:rPr>
-          <w:sz w:val="28"/>
-          <w:szCs w:val="28"/>
-          <w:lang w:val="en-US"/>
-        </w:rPr>
-        <w:t>(</w:t>
-      </w:r>
-      <w:proofErr w:type="gramEnd"/>
-    </w:p>
-    <w:p>
-      <w:pPr>
-        <w:rPr>
-          <w:sz w:val="28"/>
-          <w:szCs w:val="28"/>
-          <w:lang w:val="en-US"/>
-        </w:rPr>
-      </w:pPr>
-      <w:r>
-        <w:rPr>
-          <w:sz w:val="28"/>
-          <w:szCs w:val="28"/>
-          <w:lang w:val="en-US"/>
-        </w:rPr>
-        <w:t xml:space="preserve">    f"{BASE_URL}/</w:t>
-      </w:r>
-      <w:proofErr w:type="spellStart"/>
-      <w:r>
-        <w:rPr>
-          <w:sz w:val="28"/>
-          <w:szCs w:val="28"/>
-          <w:lang w:val="en-US"/>
-        </w:rPr>
-        <w:t>api</w:t>
-      </w:r>
-      <w:proofErr w:type="spellEnd"/>
-      <w:r>
-        <w:rPr>
-          <w:sz w:val="28"/>
-          <w:szCs w:val="28"/>
-          <w:lang w:val="en-US"/>
-        </w:rPr>
-        <w:t>/admin/student",</w:t>
-      </w:r>
-    </w:p>
-    <w:p>
-      <w:pPr>
-        <w:rPr>
-          <w:sz w:val="28"/>
-          <w:szCs w:val="28"/>
-          <w:lang w:val="en-US"/>
-        </w:rPr>
-      </w:pPr>
-      <w:r>
-        <w:rPr>
-          <w:sz w:val="28"/>
-          <w:szCs w:val="28"/>
-          <w:lang w:val="en-US"/>
-        </w:rPr>
-        <w:t xml:space="preserve">    </w:t>
-      </w:r>
-      <w:proofErr w:type="spellStart"/>
-      <w:r>
-        <w:rPr>
-          <w:sz w:val="28"/>
-          <w:szCs w:val="28"/>
-          <w:lang w:val="en-US"/>
-        </w:rPr>
-        <w:t>json</w:t>
-      </w:r>
-      <w:proofErr w:type="spellEnd"/>
-      <w:proofErr w:type="gramStart"/>
-      <w:r>
-        <w:rPr>
-          <w:sz w:val="28"/>
-          <w:szCs w:val="28"/>
-          <w:lang w:val="en-US"/>
-        </w:rPr>
-        <w:t>={</w:t>
-      </w:r>
-      <w:proofErr w:type="gramEnd"/>
-    </w:p>
-    <w:p>
-      <w:pPr>
-        <w:rPr>
-          <w:sz w:val="28"/>
-          <w:szCs w:val="28"/>
-          <w:lang w:val="en-US"/>
-        </w:rPr>
-      </w:pPr>
-      <w:r>
-        <w:rPr>
-          <w:sz w:val="28"/>
-          <w:szCs w:val="28"/>
-          <w:lang w:val="en-US"/>
-        </w:rPr>
-        <w:t xml:space="preserve">        "username": "</w:t>
-      </w:r>
-      <w:proofErr w:type="spellStart"/>
-      <w:r>
-        <w:rPr>
-          <w:sz w:val="28"/>
-          <w:szCs w:val="28"/>
-          <w:lang w:val="en-US"/>
-        </w:rPr>
-        <w:t>newstudent</w:t>
-      </w:r>
-      <w:proofErr w:type="spellEnd"/>
-      <w:r>
-        <w:rPr>
-          <w:sz w:val="28"/>
-          <w:szCs w:val="28"/>
-          <w:lang w:val="en-US"/>
-        </w:rPr>
-        <w:t>",</w:t>
-      </w:r>
-    </w:p>
-    <w:p>
-      <w:pPr>
-        <w:rPr>
-          <w:sz w:val="28"/>
-          <w:szCs w:val="28"/>
-          <w:lang w:val="en-US"/>
-        </w:rPr>
-      </w:pPr>
-      <w:r>
-        <w:rPr>
-          <w:sz w:val="28"/>
-          <w:szCs w:val="28"/>
-          <w:lang w:val="en-US"/>
-        </w:rPr>
         <w:t xml:space="preserve">        "password": "password123",</w:t>
       </w:r>
     </w:p>
@@ -21468,7 +21449,6 @@
           <w:szCs w:val="28"/>
           <w:lang w:val="ru-RU"/>
         </w:rPr>
-        <w:lastRenderedPageBreak/>
         <w:t>GET /</w:t>
       </w:r>
       <w:proofErr w:type="spellStart"/>
@@ -21673,6 +21653,7 @@
           <w:szCs w:val="28"/>
           <w:lang w:val="ru-RU"/>
         </w:rPr>
+        <w:lastRenderedPageBreak/>
         <w:t>GET /</w:t>
       </w:r>
       <w:proofErr w:type="spellStart"/>
@@ -23020,7 +23001,6 @@
           <w:szCs w:val="28"/>
           <w:lang w:val="en-US"/>
         </w:rPr>
-        <w:lastRenderedPageBreak/>
         <w:t xml:space="preserve">    },</w:t>
       </w:r>
     </w:p>
@@ -23111,6 +23091,7 @@
           <w:szCs w:val="28"/>
           <w:lang w:val="ru-RU"/>
         </w:rPr>
+        <w:lastRenderedPageBreak/>
         <w:t>Пример</w:t>
       </w:r>
       <w:r>
@@ -24173,7 +24154,6 @@
           <w:szCs w:val="28"/>
           <w:lang w:val="ru-RU"/>
         </w:rPr>
-        <w:lastRenderedPageBreak/>
         <w:t>Для GET /</w:t>
       </w:r>
       <w:proofErr w:type="spellStart"/>
@@ -24379,6 +24359,7 @@
           <w:szCs w:val="28"/>
           <w:lang w:val="ru-RU"/>
         </w:rPr>
+        <w:lastRenderedPageBreak/>
         <w:t>day</w:t>
       </w:r>
       <w:proofErr w:type="spellEnd"/>
@@ -25579,203 +25560,203 @@
           <w:szCs w:val="28"/>
           <w:lang w:val="en-US"/>
         </w:rPr>
+        <w:t xml:space="preserve">    "</w:t>
+      </w:r>
+      <w:proofErr w:type="spellStart"/>
+      <w:proofErr w:type="gramStart"/>
+      <w:r>
+        <w:rPr>
+          <w:sz w:val="28"/>
+          <w:szCs w:val="28"/>
+          <w:lang w:val="en-US"/>
+        </w:rPr>
+        <w:t>subject</w:t>
+      </w:r>
+      <w:proofErr w:type="gramEnd"/>
+      <w:r>
+        <w:rPr>
+          <w:sz w:val="28"/>
+          <w:szCs w:val="28"/>
+          <w:lang w:val="en-US"/>
+        </w:rPr>
+        <w:t>_id</w:t>
+      </w:r>
+      <w:proofErr w:type="spellEnd"/>
+      <w:r>
+        <w:rPr>
+          <w:sz w:val="28"/>
+          <w:szCs w:val="28"/>
+          <w:lang w:val="en-US"/>
+        </w:rPr>
+        <w:t>": 1,</w:t>
+      </w:r>
+    </w:p>
+    <w:p>
+      <w:pPr>
+        <w:rPr>
+          <w:sz w:val="28"/>
+          <w:szCs w:val="28"/>
+          <w:lang w:val="en-US"/>
+        </w:rPr>
+      </w:pPr>
+      <w:r>
+        <w:rPr>
+          <w:sz w:val="28"/>
+          <w:szCs w:val="28"/>
+          <w:lang w:val="en-US"/>
+        </w:rPr>
+        <w:t xml:space="preserve">    "</w:t>
+      </w:r>
+      <w:proofErr w:type="spellStart"/>
+      <w:proofErr w:type="gramStart"/>
+      <w:r>
+        <w:rPr>
+          <w:sz w:val="28"/>
+          <w:szCs w:val="28"/>
+          <w:lang w:val="en-US"/>
+        </w:rPr>
+        <w:t>teacher</w:t>
+      </w:r>
+      <w:proofErr w:type="gramEnd"/>
+      <w:r>
+        <w:rPr>
+          <w:sz w:val="28"/>
+          <w:szCs w:val="28"/>
+          <w:lang w:val="en-US"/>
+        </w:rPr>
+        <w:t>_id</w:t>
+      </w:r>
+      <w:proofErr w:type="spellEnd"/>
+      <w:r>
+        <w:rPr>
+          <w:sz w:val="28"/>
+          <w:szCs w:val="28"/>
+          <w:lang w:val="en-US"/>
+        </w:rPr>
+        <w:t>": 1002,</w:t>
+      </w:r>
+    </w:p>
+    <w:p>
+      <w:pPr>
+        <w:rPr>
+          <w:sz w:val="28"/>
+          <w:szCs w:val="28"/>
+          <w:lang w:val="en-US"/>
+        </w:rPr>
+      </w:pPr>
+      <w:r>
+        <w:rPr>
+          <w:sz w:val="28"/>
+          <w:szCs w:val="28"/>
+          <w:lang w:val="en-US"/>
+        </w:rPr>
+        <w:t xml:space="preserve">    "</w:t>
+      </w:r>
+      <w:proofErr w:type="spellStart"/>
+      <w:proofErr w:type="gramStart"/>
+      <w:r>
+        <w:rPr>
+          <w:sz w:val="28"/>
+          <w:szCs w:val="28"/>
+          <w:lang w:val="en-US"/>
+        </w:rPr>
+        <w:t>day</w:t>
+      </w:r>
+      <w:proofErr w:type="gramEnd"/>
+      <w:r>
+        <w:rPr>
+          <w:sz w:val="28"/>
+          <w:szCs w:val="28"/>
+          <w:lang w:val="en-US"/>
+        </w:rPr>
+        <w:t>_of_week</w:t>
+      </w:r>
+      <w:proofErr w:type="spellEnd"/>
+      <w:r>
+        <w:rPr>
+          <w:sz w:val="28"/>
+          <w:szCs w:val="28"/>
+          <w:lang w:val="en-US"/>
+        </w:rPr>
+        <w:t>": "</w:t>
+      </w:r>
+      <w:r>
+        <w:rPr>
+          <w:sz w:val="28"/>
+          <w:szCs w:val="28"/>
+          <w:lang w:val="ru-RU"/>
+        </w:rPr>
+        <w:t>Понедельник</w:t>
+      </w:r>
+      <w:r>
+        <w:rPr>
+          <w:sz w:val="28"/>
+          <w:szCs w:val="28"/>
+          <w:lang w:val="en-US"/>
+        </w:rPr>
+        <w:t>",</w:t>
+      </w:r>
+    </w:p>
+    <w:p>
+      <w:pPr>
+        <w:rPr>
+          <w:sz w:val="28"/>
+          <w:szCs w:val="28"/>
+          <w:lang w:val="en-US"/>
+        </w:rPr>
+      </w:pPr>
+      <w:r>
+        <w:rPr>
+          <w:sz w:val="28"/>
+          <w:szCs w:val="28"/>
+          <w:lang w:val="en-US"/>
+        </w:rPr>
+        <w:t xml:space="preserve">    "</w:t>
+      </w:r>
+      <w:proofErr w:type="spellStart"/>
+      <w:proofErr w:type="gramStart"/>
+      <w:r>
+        <w:rPr>
+          <w:sz w:val="28"/>
+          <w:szCs w:val="28"/>
+          <w:lang w:val="en-US"/>
+        </w:rPr>
+        <w:t>start</w:t>
+      </w:r>
+      <w:proofErr w:type="gramEnd"/>
+      <w:r>
+        <w:rPr>
+          <w:sz w:val="28"/>
+          <w:szCs w:val="28"/>
+          <w:lang w:val="en-US"/>
+        </w:rPr>
+        <w:t>_time</w:t>
+      </w:r>
+      <w:proofErr w:type="spellEnd"/>
+      <w:r>
+        <w:rPr>
+          <w:sz w:val="28"/>
+          <w:szCs w:val="28"/>
+          <w:lang w:val="en-US"/>
+        </w:rPr>
+        <w:t>": "09:00",</w:t>
+      </w:r>
+    </w:p>
+    <w:p>
+      <w:pPr>
+        <w:rPr>
+          <w:sz w:val="28"/>
+          <w:szCs w:val="28"/>
+          <w:lang w:val="en-US"/>
+        </w:rPr>
+      </w:pPr>
+      <w:r>
+        <w:rPr>
+          <w:sz w:val="28"/>
+          <w:szCs w:val="28"/>
+          <w:lang w:val="en-US"/>
+        </w:rPr>
         <w:lastRenderedPageBreak/>
-        <w:t xml:space="preserve">    "</w:t>
-      </w:r>
-      <w:proofErr w:type="spellStart"/>
-      <w:proofErr w:type="gramStart"/>
-      <w:r>
-        <w:rPr>
-          <w:sz w:val="28"/>
-          <w:szCs w:val="28"/>
-          <w:lang w:val="en-US"/>
-        </w:rPr>
-        <w:t>subject</w:t>
-      </w:r>
-      <w:proofErr w:type="gramEnd"/>
-      <w:r>
-        <w:rPr>
-          <w:sz w:val="28"/>
-          <w:szCs w:val="28"/>
-          <w:lang w:val="en-US"/>
-        </w:rPr>
-        <w:t>_id</w:t>
-      </w:r>
-      <w:proofErr w:type="spellEnd"/>
-      <w:r>
-        <w:rPr>
-          <w:sz w:val="28"/>
-          <w:szCs w:val="28"/>
-          <w:lang w:val="en-US"/>
-        </w:rPr>
-        <w:t>": 1,</w:t>
-      </w:r>
-    </w:p>
-    <w:p>
-      <w:pPr>
-        <w:rPr>
-          <w:sz w:val="28"/>
-          <w:szCs w:val="28"/>
-          <w:lang w:val="en-US"/>
-        </w:rPr>
-      </w:pPr>
-      <w:r>
-        <w:rPr>
-          <w:sz w:val="28"/>
-          <w:szCs w:val="28"/>
-          <w:lang w:val="en-US"/>
-        </w:rPr>
-        <w:t xml:space="preserve">    "</w:t>
-      </w:r>
-      <w:proofErr w:type="spellStart"/>
-      <w:proofErr w:type="gramStart"/>
-      <w:r>
-        <w:rPr>
-          <w:sz w:val="28"/>
-          <w:szCs w:val="28"/>
-          <w:lang w:val="en-US"/>
-        </w:rPr>
-        <w:t>teacher</w:t>
-      </w:r>
-      <w:proofErr w:type="gramEnd"/>
-      <w:r>
-        <w:rPr>
-          <w:sz w:val="28"/>
-          <w:szCs w:val="28"/>
-          <w:lang w:val="en-US"/>
-        </w:rPr>
-        <w:t>_id</w:t>
-      </w:r>
-      <w:proofErr w:type="spellEnd"/>
-      <w:r>
-        <w:rPr>
-          <w:sz w:val="28"/>
-          <w:szCs w:val="28"/>
-          <w:lang w:val="en-US"/>
-        </w:rPr>
-        <w:t>": 1002,</w:t>
-      </w:r>
-    </w:p>
-    <w:p>
-      <w:pPr>
-        <w:rPr>
-          <w:sz w:val="28"/>
-          <w:szCs w:val="28"/>
-          <w:lang w:val="en-US"/>
-        </w:rPr>
-      </w:pPr>
-      <w:r>
-        <w:rPr>
-          <w:sz w:val="28"/>
-          <w:szCs w:val="28"/>
-          <w:lang w:val="en-US"/>
-        </w:rPr>
-        <w:t xml:space="preserve">    "</w:t>
-      </w:r>
-      <w:proofErr w:type="spellStart"/>
-      <w:proofErr w:type="gramStart"/>
-      <w:r>
-        <w:rPr>
-          <w:sz w:val="28"/>
-          <w:szCs w:val="28"/>
-          <w:lang w:val="en-US"/>
-        </w:rPr>
-        <w:t>day</w:t>
-      </w:r>
-      <w:proofErr w:type="gramEnd"/>
-      <w:r>
-        <w:rPr>
-          <w:sz w:val="28"/>
-          <w:szCs w:val="28"/>
-          <w:lang w:val="en-US"/>
-        </w:rPr>
-        <w:t>_of_week</w:t>
-      </w:r>
-      <w:proofErr w:type="spellEnd"/>
-      <w:r>
-        <w:rPr>
-          <w:sz w:val="28"/>
-          <w:szCs w:val="28"/>
-          <w:lang w:val="en-US"/>
-        </w:rPr>
-        <w:t>": "</w:t>
-      </w:r>
-      <w:r>
-        <w:rPr>
-          <w:sz w:val="28"/>
-          <w:szCs w:val="28"/>
-          <w:lang w:val="ru-RU"/>
-        </w:rPr>
-        <w:t>Понедельник</w:t>
-      </w:r>
-      <w:r>
-        <w:rPr>
-          <w:sz w:val="28"/>
-          <w:szCs w:val="28"/>
-          <w:lang w:val="en-US"/>
-        </w:rPr>
-        <w:t>",</w:t>
-      </w:r>
-    </w:p>
-    <w:p>
-      <w:pPr>
-        <w:rPr>
-          <w:sz w:val="28"/>
-          <w:szCs w:val="28"/>
-          <w:lang w:val="en-US"/>
-        </w:rPr>
-      </w:pPr>
-      <w:r>
-        <w:rPr>
-          <w:sz w:val="28"/>
-          <w:szCs w:val="28"/>
-          <w:lang w:val="en-US"/>
-        </w:rPr>
-        <w:t xml:space="preserve">    "</w:t>
-      </w:r>
-      <w:proofErr w:type="spellStart"/>
-      <w:proofErr w:type="gramStart"/>
-      <w:r>
-        <w:rPr>
-          <w:sz w:val="28"/>
-          <w:szCs w:val="28"/>
-          <w:lang w:val="en-US"/>
-        </w:rPr>
-        <w:t>start</w:t>
-      </w:r>
-      <w:proofErr w:type="gramEnd"/>
-      <w:r>
-        <w:rPr>
-          <w:sz w:val="28"/>
-          <w:szCs w:val="28"/>
-          <w:lang w:val="en-US"/>
-        </w:rPr>
-        <w:t>_time</w:t>
-      </w:r>
-      <w:proofErr w:type="spellEnd"/>
-      <w:r>
-        <w:rPr>
-          <w:sz w:val="28"/>
-          <w:szCs w:val="28"/>
-          <w:lang w:val="en-US"/>
-        </w:rPr>
-        <w:t>": "09:00",</w:t>
-      </w:r>
-    </w:p>
-    <w:p>
-      <w:pPr>
-        <w:rPr>
-          <w:sz w:val="28"/>
-          <w:szCs w:val="28"/>
-          <w:lang w:val="en-US"/>
-        </w:rPr>
-      </w:pPr>
-      <w:r>
-        <w:rPr>
-          <w:sz w:val="28"/>
-          <w:szCs w:val="28"/>
-          <w:lang w:val="en-US"/>
-        </w:rPr>
         <w:t xml:space="preserve">    "</w:t>
       </w:r>
       <w:proofErr w:type="spellStart"/>
@@ -26983,155 +26964,155 @@
           <w:szCs w:val="28"/>
           <w:lang w:val="en-US"/>
         </w:rPr>
+        <w:t xml:space="preserve">  "subject": {</w:t>
+      </w:r>
+    </w:p>
+    <w:p>
+      <w:pPr>
+        <w:rPr>
+          <w:sz w:val="28"/>
+          <w:szCs w:val="28"/>
+          <w:lang w:val="en-US"/>
+        </w:rPr>
+      </w:pPr>
+      <w:r>
+        <w:rPr>
+          <w:sz w:val="28"/>
+          <w:szCs w:val="28"/>
+          <w:lang w:val="en-US"/>
+        </w:rPr>
+        <w:t xml:space="preserve">    "</w:t>
+      </w:r>
+      <w:proofErr w:type="spellStart"/>
+      <w:proofErr w:type="gramStart"/>
+      <w:r>
+        <w:rPr>
+          <w:sz w:val="28"/>
+          <w:szCs w:val="28"/>
+          <w:lang w:val="en-US"/>
+        </w:rPr>
+        <w:t>subject</w:t>
+      </w:r>
+      <w:proofErr w:type="gramEnd"/>
+      <w:r>
+        <w:rPr>
+          <w:sz w:val="28"/>
+          <w:szCs w:val="28"/>
+          <w:lang w:val="en-US"/>
+        </w:rPr>
+        <w:t>_id</w:t>
+      </w:r>
+      <w:proofErr w:type="spellEnd"/>
+      <w:r>
+        <w:rPr>
+          <w:sz w:val="28"/>
+          <w:szCs w:val="28"/>
+          <w:lang w:val="en-US"/>
+        </w:rPr>
+        <w:t>": 3,</w:t>
+      </w:r>
+    </w:p>
+    <w:p>
+      <w:pPr>
+        <w:rPr>
+          <w:sz w:val="28"/>
+          <w:szCs w:val="28"/>
+          <w:lang w:val="en-US"/>
+        </w:rPr>
+      </w:pPr>
+      <w:r>
+        <w:rPr>
+          <w:sz w:val="28"/>
+          <w:szCs w:val="28"/>
+          <w:lang w:val="en-US"/>
+        </w:rPr>
+        <w:t xml:space="preserve">    "</w:t>
+      </w:r>
+      <w:proofErr w:type="spellStart"/>
+      <w:proofErr w:type="gramStart"/>
+      <w:r>
+        <w:rPr>
+          <w:sz w:val="28"/>
+          <w:szCs w:val="28"/>
+          <w:lang w:val="en-US"/>
+        </w:rPr>
+        <w:t>subject</w:t>
+      </w:r>
+      <w:proofErr w:type="gramEnd"/>
+      <w:r>
+        <w:rPr>
+          <w:sz w:val="28"/>
+          <w:szCs w:val="28"/>
+          <w:lang w:val="en-US"/>
+        </w:rPr>
+        <w:t>_name</w:t>
+      </w:r>
+      <w:proofErr w:type="spellEnd"/>
+      <w:r>
+        <w:rPr>
+          <w:sz w:val="28"/>
+          <w:szCs w:val="28"/>
+          <w:lang w:val="en-US"/>
+        </w:rPr>
+        <w:t>": "</w:t>
+      </w:r>
+      <w:r>
+        <w:rPr>
+          <w:sz w:val="28"/>
+          <w:szCs w:val="28"/>
+          <w:lang w:val="ru-RU"/>
+        </w:rPr>
+        <w:t>Информатика</w:t>
+      </w:r>
+      <w:r>
+        <w:rPr>
+          <w:sz w:val="28"/>
+          <w:szCs w:val="28"/>
+          <w:lang w:val="en-US"/>
+        </w:rPr>
+        <w:t>"</w:t>
+      </w:r>
+    </w:p>
+    <w:p>
+      <w:pPr>
+        <w:rPr>
+          <w:sz w:val="28"/>
+          <w:szCs w:val="28"/>
+          <w:lang w:val="ru-RU"/>
+        </w:rPr>
+      </w:pPr>
+      <w:r>
+        <w:rPr>
+          <w:sz w:val="28"/>
+          <w:szCs w:val="28"/>
+          <w:lang w:val="en-US"/>
+        </w:rPr>
+        <w:t xml:space="preserve">  </w:t>
+      </w:r>
+      <w:r>
+        <w:rPr>
+          <w:sz w:val="28"/>
+          <w:szCs w:val="28"/>
+          <w:lang w:val="ru-RU"/>
+        </w:rPr>
+        <w:t>}</w:t>
+      </w:r>
+    </w:p>
+    <w:p>
+      <w:pPr>
+        <w:rPr>
+          <w:sz w:val="28"/>
+          <w:szCs w:val="28"/>
+          <w:lang w:val="ru-RU"/>
+        </w:rPr>
+      </w:pPr>
+      <w:r>
+        <w:rPr>
+          <w:sz w:val="28"/>
+          <w:szCs w:val="28"/>
+          <w:lang w:val="ru-RU"/>
+        </w:rPr>
         <w:lastRenderedPageBreak/>
-        <w:t xml:space="preserve">  "subject": {</w:t>
-      </w:r>
-    </w:p>
-    <w:p>
-      <w:pPr>
-        <w:rPr>
-          <w:sz w:val="28"/>
-          <w:szCs w:val="28"/>
-          <w:lang w:val="en-US"/>
-        </w:rPr>
-      </w:pPr>
-      <w:r>
-        <w:rPr>
-          <w:sz w:val="28"/>
-          <w:szCs w:val="28"/>
-          <w:lang w:val="en-US"/>
-        </w:rPr>
-        <w:t xml:space="preserve">    "</w:t>
-      </w:r>
-      <w:proofErr w:type="spellStart"/>
-      <w:proofErr w:type="gramStart"/>
-      <w:r>
-        <w:rPr>
-          <w:sz w:val="28"/>
-          <w:szCs w:val="28"/>
-          <w:lang w:val="en-US"/>
-        </w:rPr>
-        <w:t>subject</w:t>
-      </w:r>
-      <w:proofErr w:type="gramEnd"/>
-      <w:r>
-        <w:rPr>
-          <w:sz w:val="28"/>
-          <w:szCs w:val="28"/>
-          <w:lang w:val="en-US"/>
-        </w:rPr>
-        <w:t>_id</w:t>
-      </w:r>
-      <w:proofErr w:type="spellEnd"/>
-      <w:r>
-        <w:rPr>
-          <w:sz w:val="28"/>
-          <w:szCs w:val="28"/>
-          <w:lang w:val="en-US"/>
-        </w:rPr>
-        <w:t>": 3,</w:t>
-      </w:r>
-    </w:p>
-    <w:p>
-      <w:pPr>
-        <w:rPr>
-          <w:sz w:val="28"/>
-          <w:szCs w:val="28"/>
-          <w:lang w:val="en-US"/>
-        </w:rPr>
-      </w:pPr>
-      <w:r>
-        <w:rPr>
-          <w:sz w:val="28"/>
-          <w:szCs w:val="28"/>
-          <w:lang w:val="en-US"/>
-        </w:rPr>
-        <w:t xml:space="preserve">    "</w:t>
-      </w:r>
-      <w:proofErr w:type="spellStart"/>
-      <w:proofErr w:type="gramStart"/>
-      <w:r>
-        <w:rPr>
-          <w:sz w:val="28"/>
-          <w:szCs w:val="28"/>
-          <w:lang w:val="en-US"/>
-        </w:rPr>
-        <w:t>subject</w:t>
-      </w:r>
-      <w:proofErr w:type="gramEnd"/>
-      <w:r>
-        <w:rPr>
-          <w:sz w:val="28"/>
-          <w:szCs w:val="28"/>
-          <w:lang w:val="en-US"/>
-        </w:rPr>
-        <w:t>_name</w:t>
-      </w:r>
-      <w:proofErr w:type="spellEnd"/>
-      <w:r>
-        <w:rPr>
-          <w:sz w:val="28"/>
-          <w:szCs w:val="28"/>
-          <w:lang w:val="en-US"/>
-        </w:rPr>
-        <w:t>": "</w:t>
-      </w:r>
-      <w:r>
-        <w:rPr>
-          <w:sz w:val="28"/>
-          <w:szCs w:val="28"/>
-          <w:lang w:val="ru-RU"/>
-        </w:rPr>
-        <w:t>Информатика</w:t>
-      </w:r>
-      <w:r>
-        <w:rPr>
-          <w:sz w:val="28"/>
-          <w:szCs w:val="28"/>
-          <w:lang w:val="en-US"/>
-        </w:rPr>
-        <w:t>"</w:t>
-      </w:r>
-    </w:p>
-    <w:p>
-      <w:pPr>
-        <w:rPr>
-          <w:sz w:val="28"/>
-          <w:szCs w:val="28"/>
-          <w:lang w:val="ru-RU"/>
-        </w:rPr>
-      </w:pPr>
-      <w:r>
-        <w:rPr>
-          <w:sz w:val="28"/>
-          <w:szCs w:val="28"/>
-          <w:lang w:val="en-US"/>
-        </w:rPr>
-        <w:t xml:space="preserve">  </w:t>
-      </w:r>
-      <w:r>
-        <w:rPr>
-          <w:sz w:val="28"/>
-          <w:szCs w:val="28"/>
-          <w:lang w:val="ru-RU"/>
-        </w:rPr>
-        <w:t>}</w:t>
-      </w:r>
-    </w:p>
-    <w:p>
-      <w:pPr>
-        <w:rPr>
-          <w:sz w:val="28"/>
-          <w:szCs w:val="28"/>
-          <w:lang w:val="ru-RU"/>
-        </w:rPr>
-      </w:pPr>
-      <w:r>
-        <w:rPr>
-          <w:sz w:val="28"/>
-          <w:szCs w:val="28"/>
-          <w:lang w:val="ru-RU"/>
-        </w:rPr>
         <w:t>}</w:t>
       </w:r>
     </w:p>
@@ -28203,7 +28184,7 @@
           <w:lang w:val="ru-RU"/>
         </w:rPr>
         <w:pict>
-          <v:rect id="_x0000_i1026" alt="" style="width:352.7pt;height:.05pt;mso-width-percent:0;mso-height-percent:0;mso-width-percent:0;mso-height-percent:0" o:hrpct="754" o:hralign="center" o:hrstd="t" o:hr="t" fillcolor="#a0a0a0" stroked="f"/>
+          <v:rect id="_x0000_i1026" alt="" style="width:340.5pt;height:.05pt;mso-width-percent:0;mso-height-percent:0;mso-width-percent:0;mso-height-percent:0" o:hrpct="728" o:hralign="center" o:hrstd="t" o:hr="t" fillcolor="#a0a0a0" stroked="f"/>
         </w:pict>
       </w:r>
     </w:p>
@@ -28302,7 +28283,6 @@
           <w:szCs w:val="28"/>
           <w:lang w:val="ru-RU"/>
         </w:rPr>
-        <w:lastRenderedPageBreak/>
         <w:t>Проверка ошибок при использовании недействительных ключей.</w:t>
       </w:r>
     </w:p>
@@ -28345,6 +28325,7 @@
           <w:szCs w:val="28"/>
           <w:lang w:val="ru-RU"/>
         </w:rPr>
+        <w:lastRenderedPageBreak/>
         <w:t>Проверка некорректных данных (например, несуществующие ID).</w:t>
       </w:r>
     </w:p>
@@ -28644,7 +28625,7 @@
           <w:lang w:val="ru-RU"/>
         </w:rPr>
         <w:pict>
-          <v:rect id="_x0000_i1025" alt="" style="width:352.7pt;height:.05pt;mso-width-percent:0;mso-height-percent:0;mso-width-percent:0;mso-height-percent:0" o:hrpct="754" o:hralign="center" o:hrstd="t" o:hr="t" fillcolor="#a0a0a0" stroked="f"/>
+          <v:rect id="_x0000_i1025" alt="" style="width:340.5pt;height:.05pt;mso-width-percent:0;mso-height-percent:0;mso-width-percent:0;mso-height-percent:0" o:hrpct="728" o:hralign="center" o:hrstd="t" o:hr="t" fillcolor="#a0a0a0" stroked="f"/>
         </w:pict>
       </w:r>
     </w:p>
